--- a/Тестирование fundist/Мануалы/Player intelligence report manual.docx
+++ b/Тестирование fundist/Мануалы/Player intelligence report manual.docx
@@ -71,6 +71,86 @@
         <w:ind w:left="-993"/>
       </w:pPr>
       <w:r>
+        <w:t>Доступность отчета регулируется настройкой прав доступа.</w:t>
+      </w:r>
+    </w:p>
+    <w:p>
+      <w:pPr>
+        <w:ind w:left="-993"/>
+      </w:pPr>
+      <w:r>
+        <w:rPr>
+          <w:rStyle w:val="a6"/>
+          <w:color w:val="FF0000"/>
+          <w:u w:val="single"/>
+        </w:rPr>
+        <w:t>Предупреждение!</w:t>
+      </w:r>
+      <w:r>
+        <w:rPr>
+          <w:rStyle w:val="a6"/>
+          <w:color w:val="FF0000"/>
+        </w:rPr>
+        <w:t xml:space="preserve">  </w:t>
+      </w:r>
+      <w:r>
+        <w:rPr>
+          <w:color w:val="FF0000"/>
+        </w:rPr>
+        <w:t xml:space="preserve"> Во избежание утечки информации, права на использование отчета следует распределять с осторожностью. Отчет предоставляет </w:t>
+      </w:r>
+      <w:r>
+        <w:rPr>
+          <w:color w:val="FF0000"/>
+        </w:rPr>
+        <w:t>финансовые</w:t>
+      </w:r>
+      <w:r>
+        <w:rPr>
+          <w:color w:val="FF0000"/>
+        </w:rPr>
+        <w:t xml:space="preserve"> </w:t>
+      </w:r>
+      <w:r>
+        <w:rPr>
+          <w:color w:val="FF0000"/>
+        </w:rPr>
+        <w:t xml:space="preserve">данные по игрокам, а так же информацию </w:t>
+      </w:r>
+      <w:proofErr w:type="gramStart"/>
+      <w:r>
+        <w:rPr>
+          <w:color w:val="FF0000"/>
+        </w:rPr>
+        <w:t>из</w:t>
+      </w:r>
+      <w:proofErr w:type="gramEnd"/>
+      <w:r>
+        <w:rPr>
+          <w:color w:val="FF0000"/>
+        </w:rPr>
+        <w:t xml:space="preserve"> </w:t>
+      </w:r>
+      <w:proofErr w:type="gramStart"/>
+      <w:r>
+        <w:rPr>
+          <w:color w:val="FF0000"/>
+        </w:rPr>
+        <w:t>их</w:t>
+      </w:r>
+      <w:proofErr w:type="gramEnd"/>
+      <w:r>
+        <w:rPr>
+          <w:color w:val="FF0000"/>
+        </w:rPr>
+        <w:t xml:space="preserve"> аккаунтов.</w:t>
+      </w:r>
+    </w:p>
+    <w:p>
+      <w:pPr>
+        <w:ind w:left="-993"/>
+      </w:pPr>
+      <w:r>
         <w:t>Для получения результатов отчета, в закладке «</w:t>
       </w:r>
       <w:r>
@@ -228,13 +308,27 @@
         </w:rPr>
         <w:t>Address</w:t>
       </w:r>
+      <w:r>
+        <w:rPr>
+          <w:i/>
+          <w:lang w:val="en-US"/>
+        </w:rPr>
+        <w:t>, Alternative Phone, City</w:t>
+      </w:r>
       <w:proofErr w:type="gramStart"/>
       <w:r>
         <w:rPr>
           <w:i/>
           <w:lang w:val="en-US"/>
         </w:rPr>
-        <w:t>,  Alternative</w:t>
+        <w:t xml:space="preserve">,  </w:t>
+      </w:r>
+      <w:r>
+        <w:rPr>
+          <w:i/>
+          <w:lang w:val="en-US"/>
+        </w:rPr>
+        <w:t>Country</w:t>
       </w:r>
       <w:proofErr w:type="gramEnd"/>
       <w:r>
@@ -242,7 +336,7 @@
           <w:i/>
           <w:lang w:val="en-US"/>
         </w:rPr>
-        <w:t xml:space="preserve"> Phone, City,   Country , Phone,</w:t>
+        <w:t xml:space="preserve"> , Phone,</w:t>
       </w:r>
       <w:r>
         <w:rPr>
@@ -291,125 +385,2973 @@
           <w:i/>
           <w:lang w:val="en-US"/>
         </w:rPr>
-        <w:t xml:space="preserve"> </w:t>
-      </w:r>
-      <w:r>
-        <w:rPr>
-          <w:i/>
-          <w:lang w:val="en-US"/>
-        </w:rPr>
+        <w:t xml:space="preserve">  </w:t>
+      </w:r>
+      <w:proofErr w:type="spellStart"/>
+      <w:r>
+        <w:rPr>
+          <w:i/>
+          <w:lang w:val="en-US"/>
+        </w:rPr>
+        <w:t>Timezone</w:t>
+      </w:r>
+      <w:proofErr w:type="spellEnd"/>
+      <w:r>
+        <w:rPr>
+          <w:lang w:val="en-US"/>
+        </w:rPr>
+        <w:t xml:space="preserve">   </w:t>
+      </w:r>
+      <w:r>
+        <w:rPr>
+          <w:lang w:val="en-US"/>
+        </w:rPr>
+        <w:t>–</w:t>
+      </w:r>
+      <w:r>
+        <w:rPr>
+          <w:lang w:val="en-US"/>
+        </w:rPr>
+        <w:t xml:space="preserve"> </w:t>
+      </w:r>
+      <w:r>
+        <w:t>данные</w:t>
+      </w:r>
+      <w:r>
+        <w:rPr>
+          <w:lang w:val="en-US"/>
+        </w:rPr>
+        <w:t xml:space="preserve"> </w:t>
+      </w:r>
+      <w:r>
+        <w:t>об</w:t>
+      </w:r>
+      <w:r>
+        <w:rPr>
+          <w:lang w:val="en-US"/>
+        </w:rPr>
+        <w:t xml:space="preserve"> </w:t>
+      </w:r>
+      <w:r>
+        <w:t>игрок</w:t>
+      </w:r>
+      <w:r>
+        <w:t>е</w:t>
+      </w:r>
+      <w:r>
+        <w:rPr>
+          <w:lang w:val="en-US"/>
+        </w:rPr>
+        <w:t xml:space="preserve"> </w:t>
+      </w:r>
+      <w:r>
+        <w:t>из</w:t>
+      </w:r>
+      <w:r>
+        <w:rPr>
+          <w:lang w:val="en-US"/>
+        </w:rPr>
+        <w:t xml:space="preserve"> </w:t>
+      </w:r>
+      <w:r>
+        <w:t>карточки</w:t>
+      </w:r>
+      <w:r>
+        <w:rPr>
+          <w:lang w:val="en-US"/>
+        </w:rPr>
+        <w:t xml:space="preserve"> </w:t>
+      </w:r>
+      <w:r>
+        <w:t>клиента</w:t>
+      </w:r>
+      <w:r>
+        <w:rPr>
+          <w:lang w:val="en-US"/>
+        </w:rPr>
+        <w:t xml:space="preserve"> </w:t>
+      </w:r>
+      <w:r>
+        <w:rPr>
+          <w:lang w:val="en-US"/>
+        </w:rPr>
+        <w:t>(Client Summary )</w:t>
+      </w:r>
+      <w:r>
+        <w:rPr>
+          <w:lang w:val="en-US"/>
+        </w:rPr>
+        <w:t>.</w:t>
+      </w:r>
+    </w:p>
+    <w:p>
+      <w:pPr>
+        <w:ind w:left="-993"/>
+      </w:pPr>
+      <w:r>
+        <w:rPr>
+          <w:i/>
+          <w:lang w:val="en-US"/>
+        </w:rPr>
+        <w:t>Login</w:t>
+      </w:r>
+      <w:r>
+        <w:t xml:space="preserve"> – Логин клиента сформированный при регистрации игрока функционалом </w:t>
+      </w:r>
+      <w:r>
+        <w:rPr>
+          <w:lang w:val="en-US"/>
+        </w:rPr>
+        <w:t>Fundist</w:t>
+      </w:r>
+      <w:r>
+        <w:t>;</w:t>
+      </w:r>
+    </w:p>
+    <w:p>
+      <w:pPr>
+        <w:ind w:left="-993"/>
+      </w:pPr>
+      <w:r>
+        <w:rPr>
+          <w:i/>
+          <w:lang w:val="en-US"/>
+        </w:rPr>
+        <w:t>Registration</w:t>
+      </w:r>
+      <w:r>
+        <w:rPr>
+          <w:i/>
+        </w:rPr>
+        <w:t xml:space="preserve"> </w:t>
+      </w:r>
+      <w:r>
+        <w:rPr>
+          <w:i/>
+          <w:lang w:val="en-US"/>
+        </w:rPr>
+        <w:t>IP</w:t>
+      </w:r>
+      <w:r>
+        <w:t xml:space="preserve"> – </w:t>
+      </w:r>
+      <w:r>
+        <w:rPr>
+          <w:lang w:val="en-US"/>
+        </w:rPr>
+        <w:t>IP</w:t>
+      </w:r>
+      <w:r>
+        <w:t>-</w:t>
+      </w:r>
+      <w:r>
+        <w:t>адрес игрока при регистрации;</w:t>
+      </w:r>
+    </w:p>
+    <w:p>
+      <w:pPr>
+        <w:ind w:left="-993"/>
+      </w:pPr>
+      <w:r>
+        <w:rPr>
+          <w:i/>
+          <w:lang w:val="en-US"/>
+        </w:rPr>
+        <w:t>Last</w:t>
+      </w:r>
+      <w:r>
+        <w:rPr>
+          <w:i/>
+        </w:rPr>
+        <w:t xml:space="preserve"> </w:t>
+      </w:r>
+      <w:r>
+        <w:rPr>
+          <w:i/>
+          <w:lang w:val="en-US"/>
+        </w:rPr>
+        <w:t>Login</w:t>
+      </w:r>
+      <w:r>
+        <w:rPr>
+          <w:i/>
+        </w:rPr>
+        <w:t xml:space="preserve"> </w:t>
+      </w:r>
+      <w:r>
+        <w:rPr>
+          <w:i/>
+          <w:lang w:val="en-US"/>
+        </w:rPr>
+        <w:t>IP</w:t>
+      </w:r>
+      <w:r>
+        <w:t xml:space="preserve">   </w:t>
+      </w:r>
+      <w:r>
+        <w:t xml:space="preserve">-  </w:t>
+      </w:r>
+      <w:r>
+        <w:t>IP-адрес</w:t>
+      </w:r>
+      <w:r>
         <w:t>,</w:t>
       </w:r>
       <w:r>
-        <w:rPr>
-          <w:i/>
-          <w:lang w:val="en-US"/>
-        </w:rPr>
+        <w:t xml:space="preserve"> </w:t>
+      </w:r>
+      <w:r>
+        <w:t>с которого игрок логинился последний раз</w:t>
+      </w:r>
+      <w:r>
+        <w:t>;</w:t>
+      </w:r>
+    </w:p>
+    <w:p>
+      <w:pPr>
+        <w:ind w:left="-993"/>
+      </w:pPr>
+      <w:r>
+        <w:rPr>
+          <w:i/>
+          <w:lang w:val="en-US"/>
+        </w:rPr>
+        <w:t>Currency</w:t>
+      </w:r>
+      <w:r>
+        <w:rPr>
+          <w:i/>
+        </w:rPr>
+        <w:t xml:space="preserve"> </w:t>
+      </w:r>
+      <w:r>
+        <w:rPr>
+          <w:i/>
+          <w:lang w:val="en-US"/>
+        </w:rPr>
+        <w:t>Name</w:t>
+      </w:r>
+      <w:r>
+        <w:t xml:space="preserve"> – </w:t>
+      </w:r>
+      <w:r>
+        <w:t>валюта</w:t>
+      </w:r>
+      <w:r>
+        <w:t xml:space="preserve"> </w:t>
+      </w:r>
+      <w:r>
+        <w:t>учета</w:t>
+      </w:r>
+      <w:r>
+        <w:t xml:space="preserve"> </w:t>
+      </w:r>
+      <w:r>
+        <w:t xml:space="preserve"> в</w:t>
+      </w:r>
+      <w:r>
+        <w:t xml:space="preserve"> </w:t>
+      </w:r>
+      <w:r>
+        <w:t>аккаунт</w:t>
+      </w:r>
+      <w:r>
+        <w:t>е</w:t>
+      </w:r>
+      <w:r>
+        <w:t xml:space="preserve"> игрока</w:t>
+      </w:r>
+      <w:r>
+        <w:t>;</w:t>
+      </w:r>
+      <w:r>
+        <w:t xml:space="preserve"> </w:t>
+      </w:r>
+    </w:p>
+    <w:p>
+      <w:pPr>
+        <w:ind w:left="-993"/>
+      </w:pPr>
+      <w:r>
+        <w:t xml:space="preserve">В дальнейшем, параметры с пометкой «Orig» будут указывать на то, что выборка будет осуществляться в  оригинальной валюте пользователя (параметр Currency Name) . Параметры с пометкой «NGR»  (net game revenue) указывают, что выборка осуществляется </w:t>
+      </w:r>
+      <w:r>
+        <w:t>по сумме оборотов по играм</w:t>
+      </w:r>
+      <w:r>
+        <w:t xml:space="preserve"> (</w:t>
+      </w:r>
+      <w:r>
+        <w:t xml:space="preserve">итоговая </w:t>
+      </w:r>
+      <w:r>
+        <w:t xml:space="preserve">прибыль </w:t>
+      </w:r>
+      <w:r>
+        <w:t>по</w:t>
+      </w:r>
+      <w:r>
+        <w:t xml:space="preserve"> игрок</w:t>
+      </w:r>
+      <w:r>
+        <w:t>у</w:t>
+      </w:r>
+      <w:r>
+        <w:t>).</w:t>
+      </w:r>
+    </w:p>
+    <w:p>
+      <w:pPr>
+        <w:ind w:left="-993"/>
+        <w:rPr>
+          <w:i/>
+        </w:rPr>
+      </w:pPr>
+      <w:proofErr w:type="spellStart"/>
+      <w:r>
+        <w:rPr>
+          <w:i/>
+        </w:rPr>
+        <w:t>Balance</w:t>
+      </w:r>
+      <w:proofErr w:type="spellEnd"/>
+      <w:r>
+        <w:rPr>
+          <w:i/>
+        </w:rPr>
+        <w:t xml:space="preserve"> </w:t>
+      </w:r>
+      <w:r>
+        <w:rPr>
+          <w:i/>
+        </w:rPr>
+        <w:t xml:space="preserve">– </w:t>
+      </w:r>
+      <w:r>
+        <w:t xml:space="preserve">баланс игрока на конец выбранного </w:t>
+      </w:r>
+      <w:r>
+        <w:t>периода</w:t>
+      </w:r>
+      <w:r>
+        <w:t xml:space="preserve"> в валюте учета Fundist;</w:t>
+      </w:r>
+    </w:p>
+    <w:p>
+      <w:pPr>
+        <w:ind w:left="-993"/>
+      </w:pPr>
+      <w:r>
+        <w:rPr>
+          <w:i/>
+        </w:rPr>
+        <w:t xml:space="preserve">BalanceOrig </w:t>
+      </w:r>
+      <w:r>
+        <w:t xml:space="preserve">–  </w:t>
+      </w:r>
+      <w:r>
+        <w:t xml:space="preserve">баланс игрока на конец выбранного периода в валюте </w:t>
+      </w:r>
+      <w:r>
+        <w:t>его аккаунта</w:t>
+      </w:r>
+      <w:r>
+        <w:t xml:space="preserve">; </w:t>
+      </w:r>
+    </w:p>
+    <w:p>
+      <w:pPr>
+        <w:ind w:left="-993"/>
+      </w:pPr>
+      <w:r>
+        <w:rPr>
+          <w:i/>
+        </w:rPr>
+        <w:t>Bet Amount,    Bet AmountOrig</w:t>
+      </w:r>
+      <w:r>
+        <w:t xml:space="preserve"> – сумма всех ставок сделан</w:t>
+      </w:r>
+      <w:r>
+        <w:t>ных игроком за выбранный период</w:t>
+      </w:r>
+      <w:r>
+        <w:t>;</w:t>
+      </w:r>
+    </w:p>
+    <w:p>
+      <w:pPr>
+        <w:ind w:left="-993"/>
+      </w:pPr>
+      <w:proofErr w:type="spellStart"/>
+      <w:r>
+        <w:rPr>
+          <w:i/>
+        </w:rPr>
+        <w:t>NetBalance</w:t>
+      </w:r>
+      <w:proofErr w:type="spellEnd"/>
+      <w:r>
+        <w:rPr>
+          <w:i/>
+        </w:rPr>
+        <w:t xml:space="preserve">,    </w:t>
+      </w:r>
+      <w:proofErr w:type="spellStart"/>
+      <w:r>
+        <w:rPr>
+          <w:i/>
+        </w:rPr>
+        <w:t>NetBalanceOrig</w:t>
+      </w:r>
+      <w:proofErr w:type="spellEnd"/>
+      <w:r>
         <w:t xml:space="preserve">  </w:t>
       </w:r>
+      <w:r>
+        <w:t xml:space="preserve">– </w:t>
+      </w:r>
+      <w:r>
+        <w:t xml:space="preserve"> </w:t>
+      </w:r>
+      <w:r>
+        <w:t>разница между балансом клиента и</w:t>
+      </w:r>
+      <w:r>
+        <w:t xml:space="preserve"> </w:t>
+      </w:r>
+      <w:r>
+        <w:t>суммой, которая</w:t>
+      </w:r>
+      <w:r>
+        <w:t xml:space="preserve"> заблокирована активным бонусом</w:t>
+      </w:r>
+      <w:r>
+        <w:t>;</w:t>
+      </w:r>
+    </w:p>
+    <w:p>
+      <w:pPr>
+        <w:ind w:left="-993"/>
+        <w:rPr>
+          <w:i/>
+        </w:rPr>
+      </w:pPr>
+      <w:r>
+        <w:rPr>
+          <w:i/>
+          <w:lang w:val="en-US"/>
+        </w:rPr>
+        <w:t>Total</w:t>
+      </w:r>
+      <w:r>
+        <w:rPr>
+          <w:i/>
+        </w:rPr>
+        <w:t xml:space="preserve"> </w:t>
+      </w:r>
+      <w:r>
+        <w:rPr>
+          <w:i/>
+          <w:lang w:val="en-US"/>
+        </w:rPr>
+        <w:t>Deposit</w:t>
+      </w:r>
+      <w:r>
+        <w:rPr>
+          <w:i/>
+        </w:rPr>
+        <w:t xml:space="preserve">,    </w:t>
+      </w:r>
+      <w:r>
+        <w:rPr>
+          <w:i/>
+          <w:lang w:val="en-US"/>
+        </w:rPr>
+        <w:t>Total</w:t>
+      </w:r>
+      <w:r>
+        <w:rPr>
+          <w:i/>
+        </w:rPr>
+        <w:t xml:space="preserve"> </w:t>
+      </w:r>
+      <w:r>
+        <w:rPr>
+          <w:i/>
+          <w:lang w:val="en-US"/>
+        </w:rPr>
+        <w:t>Deposit</w:t>
+      </w:r>
+      <w:r>
+        <w:rPr>
+          <w:i/>
+        </w:rPr>
+        <w:t xml:space="preserve"> </w:t>
+      </w:r>
       <w:proofErr w:type="spellStart"/>
       <w:r>
         <w:rPr>
           <w:i/>
           <w:lang w:val="en-US"/>
         </w:rPr>
-        <w:t>Timezone</w:t>
+        <w:t>Orig</w:t>
       </w:r>
       <w:proofErr w:type="spellEnd"/>
       <w:r>
         <w:rPr>
-          <w:lang w:val="en-US"/>
-        </w:rPr>
-        <w:t xml:space="preserve">   </w:t>
-      </w:r>
-      <w:r>
-        <w:rPr>
-          <w:lang w:val="en-US"/>
+          <w:i/>
+        </w:rPr>
+        <w:t xml:space="preserve"> </w:t>
+      </w:r>
+      <w:r>
+        <w:rPr>
+          <w:i/>
         </w:rPr>
         <w:t>–</w:t>
       </w:r>
       <w:r>
-        <w:rPr>
-          <w:lang w:val="en-US"/>
-        </w:rPr>
-        <w:t xml:space="preserve"> </w:t>
-      </w:r>
-      <w:r>
-        <w:t>данные</w:t>
-      </w:r>
-      <w:r>
-        <w:rPr>
-          <w:lang w:val="en-US"/>
-        </w:rPr>
-        <w:t xml:space="preserve"> </w:t>
-      </w:r>
-      <w:r>
-        <w:t>об</w:t>
-      </w:r>
-      <w:r>
-        <w:rPr>
-          <w:lang w:val="en-US"/>
-        </w:rPr>
-        <w:t xml:space="preserve"> </w:t>
-      </w:r>
-      <w:r>
-        <w:t>игрок</w:t>
-      </w:r>
-      <w:r>
-        <w:t>е</w:t>
-      </w:r>
-      <w:r>
-        <w:rPr>
-          <w:lang w:val="en-US"/>
-        </w:rPr>
-        <w:t xml:space="preserve"> </w:t>
-      </w:r>
-      <w:r>
-        <w:t>из</w:t>
-      </w:r>
-      <w:r>
-        <w:rPr>
-          <w:lang w:val="en-US"/>
-        </w:rPr>
-        <w:t xml:space="preserve"> </w:t>
-      </w:r>
-      <w:r>
-        <w:t>карточки</w:t>
-      </w:r>
-      <w:r>
-        <w:rPr>
-          <w:lang w:val="en-US"/>
-        </w:rPr>
-        <w:t xml:space="preserve"> </w:t>
-      </w:r>
-      <w:r>
-        <w:t>клиента</w:t>
-      </w:r>
-      <w:r>
-        <w:rPr>
-          <w:lang w:val="en-US"/>
-        </w:rPr>
-        <w:t xml:space="preserve"> </w:t>
-      </w:r>
-      <w:r>
-        <w:rPr>
-          <w:lang w:val="en-US"/>
-        </w:rPr>
-        <w:t>(Client Summary )</w:t>
+        <w:t xml:space="preserve"> </w:t>
+      </w:r>
+      <w:r>
+        <w:t xml:space="preserve">общая </w:t>
+      </w:r>
+      <w:r>
+        <w:t xml:space="preserve">сумма всех депозитов игрока </w:t>
+      </w:r>
+      <w:r>
+        <w:t>с</w:t>
+      </w:r>
+      <w:r>
+        <w:t xml:space="preserve"> момента его регистрации</w:t>
+      </w:r>
+      <w:r>
+        <w:t>;</w:t>
+      </w:r>
+      <w:r>
+        <w:rPr>
+          <w:i/>
+        </w:rPr>
+        <w:t xml:space="preserve">    </w:t>
+      </w:r>
+    </w:p>
+    <w:p>
+      <w:pPr>
+        <w:ind w:left="-993"/>
+        <w:rPr>
+          <w:i/>
+        </w:rPr>
+      </w:pPr>
+      <w:r>
+        <w:rPr>
+          <w:i/>
+          <w:lang w:val="en-US"/>
+        </w:rPr>
+        <w:t>Total</w:t>
+      </w:r>
+      <w:r>
+        <w:rPr>
+          <w:i/>
+        </w:rPr>
+        <w:t xml:space="preserve"> </w:t>
+      </w:r>
+      <w:r>
+        <w:rPr>
+          <w:i/>
+          <w:lang w:val="en-US"/>
+        </w:rPr>
+        <w:t>NGR</w:t>
+      </w:r>
+      <w:r>
+        <w:rPr>
+          <w:i/>
+        </w:rPr>
+        <w:t xml:space="preserve">,    </w:t>
+      </w:r>
+      <w:r>
+        <w:rPr>
+          <w:i/>
+          <w:lang w:val="en-US"/>
+        </w:rPr>
+        <w:t>Total</w:t>
+      </w:r>
+      <w:r>
+        <w:rPr>
+          <w:i/>
+        </w:rPr>
+        <w:t xml:space="preserve"> </w:t>
+      </w:r>
+      <w:proofErr w:type="spellStart"/>
+      <w:r>
+        <w:rPr>
+          <w:i/>
+          <w:lang w:val="en-US"/>
+        </w:rPr>
+        <w:t>NGROrig</w:t>
+      </w:r>
+      <w:proofErr w:type="spellEnd"/>
+      <w:r>
+        <w:rPr>
+          <w:i/>
+        </w:rPr>
+        <w:t xml:space="preserve"> </w:t>
+      </w:r>
+      <w:r>
+        <w:rPr>
+          <w:i/>
+        </w:rPr>
+        <w:t>–</w:t>
+      </w:r>
+      <w:r>
+        <w:rPr>
+          <w:i/>
+        </w:rPr>
+        <w:t xml:space="preserve"> </w:t>
+      </w:r>
+      <w:r>
+        <w:rPr>
+          <w:i/>
+        </w:rPr>
+        <w:t xml:space="preserve">общая </w:t>
+      </w:r>
+      <w:r>
+        <w:t>сумма прибыли с игрока</w:t>
+      </w:r>
+      <w:r>
+        <w:t>, полученная с момента его регистрации;</w:t>
+      </w:r>
+    </w:p>
+    <w:p>
+      <w:pPr>
+        <w:ind w:left="-993"/>
+      </w:pPr>
+      <w:r>
+        <w:rPr>
+          <w:i/>
+          <w:lang w:val="en-US"/>
+        </w:rPr>
+        <w:t>Total</w:t>
+      </w:r>
+      <w:r>
+        <w:rPr>
+          <w:i/>
+        </w:rPr>
+        <w:t xml:space="preserve"> </w:t>
+      </w:r>
+      <w:r>
+        <w:rPr>
+          <w:i/>
+          <w:lang w:val="en-US"/>
+        </w:rPr>
+        <w:t>Withdraw</w:t>
+      </w:r>
+      <w:r>
+        <w:rPr>
+          <w:i/>
+        </w:rPr>
+        <w:t xml:space="preserve">,    </w:t>
+      </w:r>
+      <w:r>
+        <w:rPr>
+          <w:i/>
+          <w:lang w:val="en-US"/>
+        </w:rPr>
+        <w:t>Total</w:t>
+      </w:r>
+      <w:r>
+        <w:rPr>
+          <w:i/>
+        </w:rPr>
+        <w:t xml:space="preserve"> </w:t>
+      </w:r>
+      <w:proofErr w:type="spellStart"/>
+      <w:r>
+        <w:rPr>
+          <w:i/>
+          <w:lang w:val="en-US"/>
+        </w:rPr>
+        <w:t>WithdrawOrig</w:t>
+      </w:r>
+      <w:proofErr w:type="spellEnd"/>
+      <w:r>
+        <w:t xml:space="preserve"> </w:t>
+      </w:r>
+      <w:r>
+        <w:t xml:space="preserve">– </w:t>
+      </w:r>
+      <w:r>
+        <w:t xml:space="preserve">общая </w:t>
+      </w:r>
+      <w:r>
+        <w:t xml:space="preserve">сумма, выведенная с баланса </w:t>
+      </w:r>
+      <w:r>
+        <w:t>игрока</w:t>
+      </w:r>
+      <w:r>
+        <w:t xml:space="preserve"> </w:t>
+      </w:r>
+      <w:r>
+        <w:t xml:space="preserve">с момента его регистрации;    </w:t>
+      </w:r>
+    </w:p>
+    <w:p>
+      <w:pPr>
+        <w:ind w:left="-993"/>
+      </w:pPr>
+      <w:r>
+        <w:rPr>
+          <w:i/>
+          <w:lang w:val="en-US"/>
+        </w:rPr>
+        <w:t>T</w:t>
+      </w:r>
+      <w:r>
+        <w:rPr>
+          <w:i/>
+          <w:lang w:val="en-US"/>
+        </w:rPr>
+        <w:t>otal</w:t>
+      </w:r>
+      <w:r>
+        <w:rPr>
+          <w:i/>
+        </w:rPr>
+        <w:t xml:space="preserve"> </w:t>
+      </w:r>
+      <w:r>
+        <w:rPr>
+          <w:i/>
+          <w:lang w:val="en-US"/>
+        </w:rPr>
+        <w:t>Bonus</w:t>
+      </w:r>
+      <w:r>
+        <w:rPr>
+          <w:i/>
+        </w:rPr>
+        <w:t xml:space="preserve">,    </w:t>
+      </w:r>
+      <w:r>
+        <w:rPr>
+          <w:i/>
+          <w:lang w:val="en-US"/>
+        </w:rPr>
+        <w:t>Total</w:t>
+      </w:r>
+      <w:r>
+        <w:rPr>
+          <w:i/>
+        </w:rPr>
+        <w:t xml:space="preserve"> </w:t>
+      </w:r>
+      <w:r>
+        <w:rPr>
+          <w:i/>
+          <w:lang w:val="en-US"/>
+        </w:rPr>
+        <w:t>Bonus</w:t>
+      </w:r>
+      <w:r>
+        <w:rPr>
+          <w:i/>
+        </w:rPr>
+        <w:t xml:space="preserve"> </w:t>
+      </w:r>
+      <w:proofErr w:type="spellStart"/>
+      <w:proofErr w:type="gramStart"/>
+      <w:r>
+        <w:rPr>
+          <w:i/>
+          <w:lang w:val="en-US"/>
+        </w:rPr>
+        <w:t>Orig</w:t>
+      </w:r>
+      <w:proofErr w:type="spellEnd"/>
+      <w:r>
+        <w:rPr>
+          <w:i/>
+        </w:rPr>
+        <w:t xml:space="preserve"> </w:t>
+      </w:r>
+      <w:r>
+        <w:t xml:space="preserve"> </w:t>
+      </w:r>
+      <w:r>
+        <w:t>–</w:t>
+      </w:r>
+      <w:proofErr w:type="gramEnd"/>
+      <w:r>
+        <w:t xml:space="preserve"> </w:t>
+      </w:r>
+      <w:r>
+        <w:t xml:space="preserve">разница между суммой зачисленной </w:t>
+      </w:r>
+      <w:r>
+        <w:t xml:space="preserve">в баланс игрока </w:t>
+      </w:r>
+      <w:r>
+        <w:t xml:space="preserve">по активируемым игроком бонусам и суммой списанной по </w:t>
+      </w:r>
+      <w:proofErr w:type="spellStart"/>
+      <w:r>
+        <w:t>не</w:t>
+      </w:r>
+      <w:r>
+        <w:t>отыгранным</w:t>
+      </w:r>
+      <w:proofErr w:type="spellEnd"/>
+      <w:r>
+        <w:t xml:space="preserve"> бонусам</w:t>
+      </w:r>
+      <w:r>
+        <w:t xml:space="preserve">. Последняя </w:t>
+      </w:r>
+      <w:r>
+        <w:t>может включать сумму бонуса, выигры</w:t>
+      </w:r>
+      <w:r>
+        <w:t>ш,</w:t>
+      </w:r>
+      <w:r>
+        <w:t xml:space="preserve"> </w:t>
+      </w:r>
+      <w:r>
+        <w:t>сумму события, активирующего</w:t>
+      </w:r>
+      <w:r>
+        <w:t xml:space="preserve"> бонус</w:t>
+      </w:r>
+      <w:r>
+        <w:t>, а так же</w:t>
+      </w:r>
+      <w:r>
+        <w:t>,</w:t>
+      </w:r>
+      <w:r>
+        <w:t xml:space="preserve"> списанный с игрока баланс, если такое условие было назначено в бонусе</w:t>
+      </w:r>
+      <w:r>
+        <w:t xml:space="preserve">. </w:t>
+      </w:r>
+    </w:p>
+    <w:p>
+      <w:pPr>
+        <w:ind w:left="-993"/>
+        <w:rPr>
+          <w:i/>
+        </w:rPr>
+      </w:pPr>
+      <w:r>
+        <w:rPr>
+          <w:i/>
+          <w:lang w:val="en-US"/>
+        </w:rPr>
+        <w:t>First</w:t>
+      </w:r>
+      <w:r>
+        <w:rPr>
+          <w:i/>
+        </w:rPr>
+        <w:t xml:space="preserve"> </w:t>
+      </w:r>
+      <w:r>
+        <w:rPr>
+          <w:i/>
+          <w:lang w:val="en-US"/>
+        </w:rPr>
+        <w:t>Bonus</w:t>
+      </w:r>
+      <w:r>
+        <w:rPr>
+          <w:i/>
+        </w:rPr>
+        <w:t xml:space="preserve"> </w:t>
+      </w:r>
+      <w:r>
+        <w:rPr>
+          <w:i/>
+          <w:lang w:val="en-US"/>
+        </w:rPr>
+        <w:t>Date</w:t>
+      </w:r>
+      <w:r>
+        <w:rPr>
+          <w:i/>
+        </w:rPr>
+        <w:t xml:space="preserve"> – </w:t>
+      </w:r>
+      <w:r>
+        <w:t>дата активации первого бонуса;</w:t>
+      </w:r>
+      <w:r>
+        <w:rPr>
+          <w:i/>
+        </w:rPr>
+        <w:t xml:space="preserve">  </w:t>
+      </w:r>
+    </w:p>
+    <w:p>
+      <w:pPr>
+        <w:ind w:left="-993"/>
+        <w:rPr>
+          <w:i/>
+          <w:lang w:val="en-US"/>
+        </w:rPr>
+      </w:pPr>
+      <w:r>
+        <w:rPr>
+          <w:i/>
+          <w:lang w:val="en-US"/>
+        </w:rPr>
+        <w:t>First</w:t>
+      </w:r>
+      <w:r>
+        <w:rPr>
+          <w:i/>
+          <w:lang w:val="en-US"/>
+        </w:rPr>
+        <w:t xml:space="preserve"> </w:t>
+      </w:r>
+      <w:r>
+        <w:rPr>
+          <w:i/>
+          <w:lang w:val="en-US"/>
+        </w:rPr>
+        <w:t>Deposit</w:t>
+      </w:r>
+      <w:r>
+        <w:rPr>
+          <w:i/>
+          <w:lang w:val="en-US"/>
+        </w:rPr>
+        <w:t xml:space="preserve">, </w:t>
+      </w:r>
+      <w:r>
+        <w:rPr>
+          <w:i/>
+          <w:lang w:val="en-US"/>
+        </w:rPr>
+        <w:t>First</w:t>
+      </w:r>
+      <w:r>
+        <w:rPr>
+          <w:i/>
+          <w:lang w:val="en-US"/>
+        </w:rPr>
+        <w:t xml:space="preserve"> </w:t>
+      </w:r>
+      <w:r>
+        <w:rPr>
+          <w:i/>
+          <w:lang w:val="en-US"/>
+        </w:rPr>
+        <w:t>Deposit</w:t>
+      </w:r>
+      <w:r>
+        <w:rPr>
+          <w:i/>
+          <w:lang w:val="en-US"/>
+        </w:rPr>
+        <w:t xml:space="preserve"> </w:t>
+      </w:r>
+      <w:proofErr w:type="spellStart"/>
+      <w:r>
+        <w:rPr>
+          <w:i/>
+          <w:lang w:val="en-US"/>
+        </w:rPr>
+        <w:t>Orig</w:t>
+      </w:r>
+      <w:proofErr w:type="spellEnd"/>
+      <w:r>
+        <w:rPr>
+          <w:i/>
+          <w:lang w:val="en-US"/>
+        </w:rPr>
+        <w:t xml:space="preserve"> –</w:t>
+      </w:r>
+      <w:r>
+        <w:t>сумма</w:t>
+      </w:r>
+      <w:r>
+        <w:rPr>
+          <w:lang w:val="en-US"/>
+        </w:rPr>
+        <w:t xml:space="preserve"> </w:t>
+      </w:r>
+      <w:r>
+        <w:t>первого</w:t>
+      </w:r>
+      <w:r>
+        <w:rPr>
+          <w:lang w:val="en-US"/>
+        </w:rPr>
+        <w:t xml:space="preserve"> </w:t>
+      </w:r>
+      <w:r>
+        <w:t>депозита</w:t>
+      </w:r>
+      <w:r>
+        <w:rPr>
+          <w:lang w:val="en-US"/>
+        </w:rPr>
+        <w:t xml:space="preserve"> </w:t>
+      </w:r>
+      <w:r>
+        <w:t>игрока</w:t>
+      </w:r>
+      <w:r>
+        <w:rPr>
+          <w:lang w:val="en-US"/>
+        </w:rPr>
+        <w:t>;</w:t>
+      </w:r>
+    </w:p>
+    <w:p>
+      <w:pPr>
+        <w:ind w:left="-993"/>
+        <w:rPr>
+          <w:i/>
+        </w:rPr>
+      </w:pPr>
+      <w:r>
+        <w:rPr>
+          <w:i/>
+          <w:lang w:val="en-US"/>
+        </w:rPr>
+        <w:t>First</w:t>
+      </w:r>
+      <w:r>
+        <w:rPr>
+          <w:i/>
+        </w:rPr>
+        <w:t xml:space="preserve"> </w:t>
+      </w:r>
+      <w:r>
+        <w:rPr>
+          <w:i/>
+          <w:lang w:val="en-US"/>
+        </w:rPr>
+        <w:t>Deposit</w:t>
+      </w:r>
+      <w:r>
+        <w:rPr>
+          <w:i/>
+        </w:rPr>
+        <w:t xml:space="preserve"> </w:t>
+      </w:r>
+      <w:r>
+        <w:rPr>
+          <w:i/>
+          <w:lang w:val="en-US"/>
+        </w:rPr>
+        <w:t>Date</w:t>
+      </w:r>
+      <w:r>
+        <w:rPr>
+          <w:i/>
+        </w:rPr>
+        <w:t xml:space="preserve"> – </w:t>
+      </w:r>
+      <w:r>
+        <w:t>дата проведения первого депозита на баланс игрока;</w:t>
+      </w:r>
+    </w:p>
+    <w:p>
+      <w:pPr>
+        <w:ind w:left="-993"/>
+        <w:rPr>
+          <w:i/>
+        </w:rPr>
+      </w:pPr>
+      <w:r>
+        <w:rPr>
+          <w:i/>
+          <w:lang w:val="en-US"/>
+        </w:rPr>
+        <w:lastRenderedPageBreak/>
+        <w:t>First</w:t>
+      </w:r>
+      <w:r>
+        <w:rPr>
+          <w:i/>
+        </w:rPr>
+        <w:t xml:space="preserve"> </w:t>
+      </w:r>
+      <w:r>
+        <w:rPr>
+          <w:i/>
+          <w:lang w:val="en-US"/>
+        </w:rPr>
+        <w:t>Gaming</w:t>
+      </w:r>
+      <w:r>
+        <w:rPr>
+          <w:i/>
+        </w:rPr>
+        <w:t xml:space="preserve"> </w:t>
+      </w:r>
+      <w:r>
+        <w:rPr>
+          <w:i/>
+          <w:lang w:val="en-US"/>
+        </w:rPr>
+        <w:t>Date</w:t>
+      </w:r>
+      <w:r>
+        <w:rPr>
+          <w:i/>
+        </w:rPr>
+        <w:t xml:space="preserve"> – </w:t>
+      </w:r>
+      <w:r>
+        <w:t>дата первой сыгранной игры с реальной ставкой;</w:t>
+      </w:r>
+      <w:r>
+        <w:rPr>
+          <w:i/>
+        </w:rPr>
+        <w:t xml:space="preserve">  </w:t>
+      </w:r>
+    </w:p>
+    <w:p>
+      <w:pPr>
+        <w:ind w:left="-993"/>
+        <w:rPr>
+          <w:i/>
+        </w:rPr>
+      </w:pPr>
+      <w:r>
+        <w:rPr>
+          <w:i/>
+          <w:lang w:val="en-US"/>
+        </w:rPr>
+        <w:t>First</w:t>
+      </w:r>
+      <w:r>
+        <w:rPr>
+          <w:i/>
+        </w:rPr>
+        <w:t xml:space="preserve"> </w:t>
+      </w:r>
+      <w:r>
+        <w:rPr>
+          <w:i/>
+          <w:lang w:val="en-US"/>
+        </w:rPr>
+        <w:t>Withdrawal</w:t>
+      </w:r>
+      <w:r>
+        <w:rPr>
+          <w:i/>
+        </w:rPr>
+        <w:t xml:space="preserve"> </w:t>
+      </w:r>
+      <w:r>
+        <w:rPr>
+          <w:i/>
+          <w:lang w:val="en-US"/>
+        </w:rPr>
+        <w:t>Date</w:t>
+      </w:r>
+      <w:r>
+        <w:rPr>
+          <w:i/>
+        </w:rPr>
+        <w:t xml:space="preserve"> –</w:t>
+      </w:r>
+      <w:r>
+        <w:t>дата</w:t>
+      </w:r>
+      <w:r>
+        <w:t xml:space="preserve"> </w:t>
+      </w:r>
+      <w:r>
+        <w:t>первого</w:t>
+      </w:r>
+      <w:r>
+        <w:t xml:space="preserve"> </w:t>
+      </w:r>
+      <w:r>
+        <w:t>вывода</w:t>
+      </w:r>
+      <w:r>
+        <w:t xml:space="preserve"> </w:t>
+      </w:r>
+      <w:r>
+        <w:t>средств</w:t>
+      </w:r>
+      <w:r>
+        <w:t xml:space="preserve"> </w:t>
+      </w:r>
+      <w:r>
+        <w:t>с</w:t>
+      </w:r>
+      <w:r>
+        <w:t xml:space="preserve"> </w:t>
+      </w:r>
+      <w:r>
+        <w:t>баланса</w:t>
+      </w:r>
+      <w:r>
+        <w:t>;</w:t>
+      </w:r>
+    </w:p>
+    <w:p>
+      <w:pPr>
+        <w:ind w:left="-993"/>
+      </w:pPr>
+      <w:r>
+        <w:rPr>
+          <w:i/>
+          <w:lang w:val="en-US"/>
+        </w:rPr>
+        <w:t>Last</w:t>
+      </w:r>
+      <w:r>
+        <w:rPr>
+          <w:i/>
+        </w:rPr>
+        <w:t xml:space="preserve"> </w:t>
+      </w:r>
+      <w:r>
+        <w:rPr>
+          <w:i/>
+          <w:lang w:val="en-US"/>
+        </w:rPr>
+        <w:t>Bonus</w:t>
+      </w:r>
+      <w:r>
+        <w:rPr>
+          <w:i/>
+        </w:rPr>
+        <w:t xml:space="preserve"> </w:t>
+      </w:r>
+      <w:r>
+        <w:rPr>
+          <w:i/>
+          <w:lang w:val="en-US"/>
+        </w:rPr>
+        <w:t>Date</w:t>
+      </w:r>
+      <w:r>
+        <w:rPr>
+          <w:i/>
+        </w:rPr>
+        <w:t xml:space="preserve"> –</w:t>
+      </w:r>
+      <w:r>
+        <w:t xml:space="preserve"> дата последней активации бонуса;</w:t>
+      </w:r>
+    </w:p>
+    <w:p>
+      <w:pPr>
+        <w:ind w:left="-993"/>
+      </w:pPr>
+      <w:r>
+        <w:rPr>
+          <w:i/>
+          <w:lang w:val="en-US"/>
+        </w:rPr>
+        <w:t>Last</w:t>
+      </w:r>
+      <w:r>
+        <w:rPr>
+          <w:i/>
+        </w:rPr>
+        <w:t xml:space="preserve"> </w:t>
+      </w:r>
+      <w:r>
+        <w:rPr>
+          <w:i/>
+          <w:lang w:val="en-US"/>
+        </w:rPr>
+        <w:t>D</w:t>
+      </w:r>
+      <w:r>
+        <w:rPr>
+          <w:i/>
+          <w:lang w:val="en-US"/>
+        </w:rPr>
+        <w:t>eposit</w:t>
+      </w:r>
+      <w:r>
+        <w:rPr>
+          <w:i/>
+        </w:rPr>
+        <w:t xml:space="preserve"> </w:t>
+      </w:r>
+      <w:r>
+        <w:rPr>
+          <w:i/>
+          <w:lang w:val="en-US"/>
+        </w:rPr>
+        <w:t>Date</w:t>
+      </w:r>
+      <w:r>
+        <w:rPr>
+          <w:i/>
+        </w:rPr>
+        <w:t xml:space="preserve"> – </w:t>
+      </w:r>
+      <w:r>
+        <w:t>дата проведения последнего депозита;</w:t>
+      </w:r>
+    </w:p>
+    <w:p>
+      <w:pPr>
+        <w:ind w:left="-993"/>
+      </w:pPr>
+      <w:r>
+        <w:rPr>
+          <w:i/>
+          <w:lang w:val="en-US"/>
+        </w:rPr>
+        <w:t>Last</w:t>
+      </w:r>
+      <w:r>
+        <w:rPr>
+          <w:i/>
+        </w:rPr>
+        <w:t xml:space="preserve"> </w:t>
+      </w:r>
+      <w:r>
+        <w:rPr>
+          <w:i/>
+          <w:lang w:val="en-US"/>
+        </w:rPr>
+        <w:t>Gaming</w:t>
+      </w:r>
+      <w:r>
+        <w:rPr>
+          <w:i/>
+        </w:rPr>
+        <w:t xml:space="preserve"> </w:t>
+      </w:r>
+      <w:r>
+        <w:rPr>
+          <w:i/>
+          <w:lang w:val="en-US"/>
+        </w:rPr>
+        <w:t>Date</w:t>
+      </w:r>
+      <w:r>
+        <w:rPr>
+          <w:i/>
+        </w:rPr>
+        <w:t xml:space="preserve"> –</w:t>
+      </w:r>
+      <w:r>
+        <w:rPr>
+          <w:i/>
+        </w:rPr>
+        <w:t xml:space="preserve"> </w:t>
+      </w:r>
+      <w:r>
+        <w:t>дата, когда игрок последний раз играл на реальные деньги;</w:t>
+      </w:r>
+    </w:p>
+    <w:p>
+      <w:pPr>
+        <w:ind w:left="-993"/>
+      </w:pPr>
+      <w:proofErr w:type="spellStart"/>
+      <w:r>
+        <w:rPr>
+          <w:i/>
+        </w:rPr>
+        <w:t>Last</w:t>
+      </w:r>
+      <w:proofErr w:type="spellEnd"/>
+      <w:r>
+        <w:rPr>
+          <w:i/>
+        </w:rPr>
+        <w:t xml:space="preserve"> </w:t>
+      </w:r>
+      <w:proofErr w:type="spellStart"/>
+      <w:r>
+        <w:rPr>
+          <w:i/>
+        </w:rPr>
+        <w:t>Withdrawal</w:t>
+      </w:r>
+      <w:proofErr w:type="spellEnd"/>
+      <w:r>
+        <w:rPr>
+          <w:i/>
+        </w:rPr>
+        <w:t xml:space="preserve"> </w:t>
+      </w:r>
+      <w:proofErr w:type="spellStart"/>
+      <w:r>
+        <w:rPr>
+          <w:i/>
+        </w:rPr>
+        <w:t>Date</w:t>
+      </w:r>
+      <w:proofErr w:type="spellEnd"/>
+      <w:r>
+        <w:rPr>
+          <w:i/>
+        </w:rPr>
+        <w:t xml:space="preserve">  –</w:t>
+      </w:r>
+      <w:r>
+        <w:t xml:space="preserve"> дата </w:t>
+      </w:r>
+      <w:r>
+        <w:t xml:space="preserve">последнего </w:t>
+      </w:r>
+      <w:r>
+        <w:t>вывода сре</w:t>
+      </w:r>
+      <w:proofErr w:type="gramStart"/>
+      <w:r>
+        <w:t>дств с б</w:t>
+      </w:r>
+      <w:proofErr w:type="gramEnd"/>
+      <w:r>
+        <w:t>аланса;</w:t>
+      </w:r>
+    </w:p>
+    <w:p>
+      <w:pPr>
+        <w:ind w:left="-993"/>
+      </w:pPr>
+      <w:r>
+        <w:rPr>
+          <w:i/>
+          <w:lang w:val="en-US"/>
+        </w:rPr>
+        <w:t>This</w:t>
+      </w:r>
+      <w:r>
+        <w:rPr>
+          <w:i/>
+        </w:rPr>
+        <w:t xml:space="preserve"> </w:t>
+      </w:r>
+      <w:r>
+        <w:rPr>
+          <w:i/>
+          <w:lang w:val="en-US"/>
+        </w:rPr>
+        <w:t>Month</w:t>
+      </w:r>
+      <w:r>
+        <w:rPr>
+          <w:i/>
+        </w:rPr>
+        <w:t xml:space="preserve"> </w:t>
+      </w:r>
+      <w:r>
+        <w:rPr>
+          <w:i/>
+          <w:lang w:val="en-US"/>
+        </w:rPr>
+        <w:t>Deposit</w:t>
+      </w:r>
+      <w:r>
+        <w:rPr>
+          <w:i/>
+        </w:rPr>
+        <w:t xml:space="preserve">,    </w:t>
+      </w:r>
+      <w:r>
+        <w:rPr>
+          <w:i/>
+          <w:lang w:val="en-US"/>
+        </w:rPr>
+        <w:t>This</w:t>
+      </w:r>
+      <w:r>
+        <w:rPr>
+          <w:i/>
+        </w:rPr>
+        <w:t xml:space="preserve"> </w:t>
+      </w:r>
+      <w:r>
+        <w:rPr>
+          <w:i/>
+          <w:lang w:val="en-US"/>
+        </w:rPr>
+        <w:t>Month</w:t>
+      </w:r>
+      <w:r>
+        <w:rPr>
+          <w:i/>
+        </w:rPr>
+        <w:t xml:space="preserve"> </w:t>
+      </w:r>
+      <w:r>
+        <w:rPr>
+          <w:i/>
+          <w:lang w:val="en-US"/>
+        </w:rPr>
+        <w:t>Deposit</w:t>
+      </w:r>
+      <w:r>
+        <w:rPr>
+          <w:i/>
+        </w:rPr>
+        <w:t xml:space="preserve"> </w:t>
+      </w:r>
+      <w:proofErr w:type="spellStart"/>
+      <w:r>
+        <w:rPr>
+          <w:i/>
+          <w:lang w:val="en-US"/>
+        </w:rPr>
+        <w:t>Orig</w:t>
+      </w:r>
+      <w:proofErr w:type="spellEnd"/>
+      <w:r>
+        <w:rPr>
+          <w:i/>
+        </w:rPr>
+        <w:t xml:space="preserve"> – </w:t>
+      </w:r>
+      <w:r>
+        <w:t>сумма всех депозитов игрока за вы</w:t>
+      </w:r>
+      <w:r>
+        <w:t>бранный в отчете период (месяц)</w:t>
       </w:r>
       <w:bookmarkStart w:id="0" w:name="_GoBack"/>
       <w:bookmarkEnd w:id="0"/>
       <w:r>
-        <w:rPr>
-          <w:lang w:val="en-US"/>
-        </w:rPr>
-        <w:t>.</w:t>
-      </w:r>
-    </w:p>
-    <w:p>
-      <w:pPr>
-        <w:ind w:left="-993"/>
-      </w:pPr>
+        <w:t>;</w:t>
+      </w:r>
+    </w:p>
+    <w:p>
+      <w:pPr>
+        <w:ind w:left="-993"/>
+        <w:rPr>
+          <w:i/>
+        </w:rPr>
+      </w:pPr>
+      <w:r>
+        <w:rPr>
+          <w:i/>
+          <w:lang w:val="en-US"/>
+        </w:rPr>
+        <w:t>This</w:t>
+      </w:r>
+      <w:r>
+        <w:rPr>
+          <w:i/>
+        </w:rPr>
+        <w:t xml:space="preserve"> </w:t>
+      </w:r>
+      <w:r>
+        <w:rPr>
+          <w:i/>
+          <w:lang w:val="en-US"/>
+        </w:rPr>
+        <w:t>M</w:t>
+      </w:r>
+      <w:r>
+        <w:rPr>
+          <w:i/>
+          <w:lang w:val="en-US"/>
+        </w:rPr>
+        <w:t>onth</w:t>
+      </w:r>
+      <w:r>
+        <w:rPr>
+          <w:i/>
+        </w:rPr>
+        <w:t xml:space="preserve"> </w:t>
+      </w:r>
+      <w:r>
+        <w:rPr>
+          <w:i/>
+          <w:lang w:val="en-US"/>
+        </w:rPr>
+        <w:t>NGR</w:t>
+      </w:r>
+      <w:r>
+        <w:rPr>
+          <w:i/>
+        </w:rPr>
+        <w:t xml:space="preserve">,    </w:t>
+      </w:r>
+      <w:r>
+        <w:rPr>
+          <w:i/>
+          <w:lang w:val="en-US"/>
+        </w:rPr>
+        <w:t>This</w:t>
+      </w:r>
+      <w:r>
+        <w:rPr>
+          <w:i/>
+        </w:rPr>
+        <w:t xml:space="preserve"> </w:t>
+      </w:r>
+      <w:r>
+        <w:rPr>
+          <w:i/>
+          <w:lang w:val="en-US"/>
+        </w:rPr>
+        <w:t>Month</w:t>
+      </w:r>
+      <w:r>
+        <w:rPr>
+          <w:i/>
+        </w:rPr>
+        <w:t xml:space="preserve"> </w:t>
+      </w:r>
+      <w:proofErr w:type="spellStart"/>
+      <w:r>
+        <w:rPr>
+          <w:i/>
+          <w:lang w:val="en-US"/>
+        </w:rPr>
+        <w:t>NGROrig</w:t>
+      </w:r>
+      <w:proofErr w:type="spellEnd"/>
+      <w:r>
+        <w:rPr>
+          <w:i/>
+        </w:rPr>
+        <w:t xml:space="preserve"> – </w:t>
+      </w:r>
+      <w:r>
+        <w:t xml:space="preserve">сумма прибыли за выбранный в отчете </w:t>
+      </w:r>
+      <w:proofErr w:type="gramStart"/>
+      <w:r>
+        <w:t>период ;</w:t>
+      </w:r>
+      <w:proofErr w:type="gramEnd"/>
+    </w:p>
+    <w:p>
+      <w:pPr>
+        <w:ind w:left="-993"/>
+      </w:pPr>
+      <w:proofErr w:type="spellStart"/>
+      <w:r>
+        <w:rPr>
+          <w:i/>
+        </w:rPr>
+        <w:t>This</w:t>
+      </w:r>
+      <w:proofErr w:type="spellEnd"/>
+      <w:r>
+        <w:rPr>
+          <w:i/>
+        </w:rPr>
+        <w:t xml:space="preserve"> </w:t>
+      </w:r>
+      <w:proofErr w:type="spellStart"/>
+      <w:r>
+        <w:rPr>
+          <w:i/>
+        </w:rPr>
+        <w:t>Month</w:t>
+      </w:r>
+      <w:proofErr w:type="spellEnd"/>
+      <w:r>
+        <w:rPr>
+          <w:i/>
+        </w:rPr>
+        <w:t xml:space="preserve"> </w:t>
+      </w:r>
+      <w:proofErr w:type="spellStart"/>
+      <w:r>
+        <w:rPr>
+          <w:i/>
+        </w:rPr>
+        <w:t>Withdraw</w:t>
+      </w:r>
+      <w:proofErr w:type="spellEnd"/>
+      <w:r>
+        <w:rPr>
+          <w:i/>
+        </w:rPr>
+        <w:t xml:space="preserve">,    </w:t>
+      </w:r>
+      <w:proofErr w:type="spellStart"/>
+      <w:r>
+        <w:rPr>
+          <w:i/>
+        </w:rPr>
+        <w:t>This</w:t>
+      </w:r>
+      <w:proofErr w:type="spellEnd"/>
+      <w:r>
+        <w:rPr>
+          <w:i/>
+        </w:rPr>
+        <w:t xml:space="preserve"> </w:t>
+      </w:r>
+      <w:proofErr w:type="spellStart"/>
+      <w:r>
+        <w:rPr>
+          <w:i/>
+        </w:rPr>
+        <w:t>Month</w:t>
+      </w:r>
+      <w:proofErr w:type="spellEnd"/>
+      <w:r>
+        <w:rPr>
+          <w:i/>
+        </w:rPr>
+        <w:t xml:space="preserve"> </w:t>
+      </w:r>
+      <w:proofErr w:type="spellStart"/>
+      <w:r>
+        <w:rPr>
+          <w:i/>
+        </w:rPr>
+        <w:t>WithdrawOrig</w:t>
+      </w:r>
+      <w:proofErr w:type="spellEnd"/>
+      <w:r>
+        <w:rPr>
+          <w:i/>
+        </w:rPr>
+        <w:t xml:space="preserve"> –</w:t>
+      </w:r>
+      <w:r>
+        <w:rPr>
+          <w:i/>
+        </w:rPr>
+        <w:t xml:space="preserve"> </w:t>
+      </w:r>
+      <w:r>
+        <w:t>сумма всех средств, которые игрок вывел со своего баланса за выбранный период;</w:t>
+      </w:r>
+    </w:p>
+    <w:p>
+      <w:pPr>
+        <w:ind w:left="-993"/>
+        <w:rPr>
+          <w:i/>
+        </w:rPr>
+      </w:pPr>
+      <w:r>
+        <w:rPr>
+          <w:i/>
+        </w:rPr>
+        <w:t xml:space="preserve"> </w:t>
+      </w:r>
+      <w:r>
+        <w:rPr>
+          <w:i/>
+          <w:lang w:val="en-US"/>
+        </w:rPr>
+        <w:t>Last</w:t>
+      </w:r>
+      <w:r>
+        <w:rPr>
+          <w:i/>
+        </w:rPr>
+        <w:t xml:space="preserve"> </w:t>
+      </w:r>
+      <w:r>
+        <w:rPr>
+          <w:i/>
+          <w:lang w:val="en-US"/>
+        </w:rPr>
+        <w:t>Month</w:t>
+      </w:r>
+      <w:r>
+        <w:rPr>
+          <w:i/>
+        </w:rPr>
+        <w:t xml:space="preserve"> </w:t>
+      </w:r>
+      <w:r>
+        <w:rPr>
+          <w:i/>
+          <w:lang w:val="en-US"/>
+        </w:rPr>
+        <w:t>Deposit</w:t>
+      </w:r>
+      <w:r>
+        <w:rPr>
+          <w:i/>
+        </w:rPr>
+        <w:t xml:space="preserve">,    </w:t>
+      </w:r>
+      <w:r>
+        <w:rPr>
+          <w:i/>
+          <w:lang w:val="en-US"/>
+        </w:rPr>
+        <w:t>Last</w:t>
+      </w:r>
+      <w:r>
+        <w:rPr>
+          <w:i/>
+        </w:rPr>
+        <w:t xml:space="preserve"> </w:t>
+      </w:r>
+      <w:r>
+        <w:rPr>
+          <w:i/>
+          <w:lang w:val="en-US"/>
+        </w:rPr>
+        <w:t>Month</w:t>
+      </w:r>
+      <w:r>
+        <w:rPr>
+          <w:i/>
+        </w:rPr>
+        <w:t xml:space="preserve"> </w:t>
+      </w:r>
+      <w:proofErr w:type="spellStart"/>
+      <w:r>
+        <w:rPr>
+          <w:i/>
+          <w:lang w:val="en-US"/>
+        </w:rPr>
+        <w:t>DepositOrig</w:t>
+      </w:r>
+      <w:proofErr w:type="spellEnd"/>
+      <w:r>
+        <w:rPr>
+          <w:i/>
+        </w:rPr>
+        <w:t xml:space="preserve"> – </w:t>
+      </w:r>
+      <w:r>
+        <w:t>сумма всех депозитов игрока за предыдущий месяц о</w:t>
+      </w:r>
+      <w:r>
+        <w:t>тносительно выбранного в отчете</w:t>
+      </w:r>
+      <w:r>
+        <w:t>;</w:t>
+      </w:r>
+    </w:p>
+    <w:p>
+      <w:pPr>
+        <w:ind w:left="-993"/>
+      </w:pPr>
+      <w:r>
+        <w:rPr>
+          <w:i/>
+          <w:lang w:val="en-US"/>
+        </w:rPr>
+        <w:t>Last</w:t>
+      </w:r>
+      <w:r>
+        <w:rPr>
+          <w:i/>
+        </w:rPr>
+        <w:t xml:space="preserve"> </w:t>
+      </w:r>
+      <w:r>
+        <w:rPr>
+          <w:i/>
+          <w:lang w:val="en-US"/>
+        </w:rPr>
+        <w:t>Month</w:t>
+      </w:r>
+      <w:r>
+        <w:rPr>
+          <w:i/>
+        </w:rPr>
+        <w:t xml:space="preserve"> </w:t>
+      </w:r>
+      <w:proofErr w:type="gramStart"/>
+      <w:r>
+        <w:rPr>
+          <w:i/>
+          <w:lang w:val="en-US"/>
+        </w:rPr>
+        <w:t>NGR</w:t>
+      </w:r>
+      <w:r>
+        <w:rPr>
+          <w:i/>
+        </w:rPr>
+        <w:t xml:space="preserve"> ,</w:t>
+      </w:r>
+      <w:proofErr w:type="gramEnd"/>
+      <w:r>
+        <w:rPr>
+          <w:i/>
+        </w:rPr>
+        <w:t xml:space="preserve">   </w:t>
+      </w:r>
+      <w:r>
+        <w:rPr>
+          <w:i/>
+          <w:lang w:val="en-US"/>
+        </w:rPr>
+        <w:t>Last</w:t>
+      </w:r>
+      <w:r>
+        <w:rPr>
+          <w:i/>
+        </w:rPr>
+        <w:t xml:space="preserve"> </w:t>
+      </w:r>
+      <w:r>
+        <w:rPr>
+          <w:i/>
+          <w:lang w:val="en-US"/>
+        </w:rPr>
+        <w:t>Month</w:t>
+      </w:r>
+      <w:r>
+        <w:rPr>
+          <w:i/>
+        </w:rPr>
+        <w:t xml:space="preserve"> </w:t>
+      </w:r>
+      <w:proofErr w:type="spellStart"/>
+      <w:r>
+        <w:rPr>
+          <w:i/>
+          <w:lang w:val="en-US"/>
+        </w:rPr>
+        <w:t>NGROrig</w:t>
+      </w:r>
+      <w:proofErr w:type="spellEnd"/>
+      <w:r>
+        <w:rPr>
+          <w:i/>
+        </w:rPr>
+        <w:t xml:space="preserve"> – </w:t>
+      </w:r>
+      <w:r>
+        <w:t>сумма прибыли с игрока за предыдущий месяц о</w:t>
+      </w:r>
+      <w:r>
+        <w:t>тносительно выбранного в отчете</w:t>
+      </w:r>
+      <w:r>
+        <w:t>;</w:t>
+      </w:r>
+    </w:p>
+    <w:p>
+      <w:pPr>
+        <w:ind w:left="-993"/>
+      </w:pPr>
+      <w:r>
+        <w:rPr>
+          <w:i/>
+          <w:lang w:val="en-US"/>
+        </w:rPr>
+        <w:t>Last</w:t>
+      </w:r>
+      <w:r>
+        <w:rPr>
+          <w:i/>
+        </w:rPr>
+        <w:t xml:space="preserve"> </w:t>
+      </w:r>
+      <w:r>
+        <w:rPr>
+          <w:i/>
+          <w:lang w:val="en-US"/>
+        </w:rPr>
+        <w:t>Month</w:t>
+      </w:r>
+      <w:r>
+        <w:rPr>
+          <w:i/>
+        </w:rPr>
+        <w:t xml:space="preserve"> </w:t>
+      </w:r>
+      <w:r>
+        <w:rPr>
+          <w:i/>
+          <w:lang w:val="en-US"/>
+        </w:rPr>
+        <w:t>With</w:t>
+      </w:r>
+      <w:r>
+        <w:rPr>
+          <w:i/>
+          <w:lang w:val="en-US"/>
+        </w:rPr>
+        <w:t>draw</w:t>
+      </w:r>
+      <w:r>
+        <w:rPr>
+          <w:i/>
+        </w:rPr>
+        <w:t xml:space="preserve">,    </w:t>
+      </w:r>
+      <w:r>
+        <w:rPr>
+          <w:i/>
+          <w:lang w:val="en-US"/>
+        </w:rPr>
+        <w:t>Last</w:t>
+      </w:r>
+      <w:r>
+        <w:rPr>
+          <w:i/>
+        </w:rPr>
+        <w:t xml:space="preserve"> </w:t>
+      </w:r>
+      <w:r>
+        <w:rPr>
+          <w:i/>
+          <w:lang w:val="en-US"/>
+        </w:rPr>
+        <w:t>Month</w:t>
+      </w:r>
+      <w:r>
+        <w:rPr>
+          <w:i/>
+        </w:rPr>
+        <w:t xml:space="preserve"> </w:t>
+      </w:r>
+      <w:proofErr w:type="spellStart"/>
+      <w:r>
+        <w:rPr>
+          <w:i/>
+          <w:lang w:val="en-US"/>
+        </w:rPr>
+        <w:t>WithdrawOrig</w:t>
+      </w:r>
+      <w:proofErr w:type="spellEnd"/>
+      <w:r>
+        <w:rPr>
+          <w:i/>
+        </w:rPr>
+        <w:t xml:space="preserve"> – </w:t>
+      </w:r>
+      <w:r>
+        <w:t>сумма всех средств, которые игрок вывел со своего баланса за предыдущий месяц о</w:t>
+      </w:r>
+      <w:r>
+        <w:t>тносительно выбранного в отчете</w:t>
+      </w:r>
+      <w:r>
+        <w:t>;</w:t>
+      </w:r>
+    </w:p>
+    <w:p>
+      <w:pPr>
+        <w:ind w:left="-993"/>
+        <w:rPr>
+          <w:i/>
+        </w:rPr>
+      </w:pPr>
+      <w:r>
+        <w:rPr>
+          <w:i/>
+          <w:lang w:val="en-US"/>
+        </w:rPr>
+        <w:t>Last</w:t>
+      </w:r>
+      <w:r>
+        <w:rPr>
+          <w:i/>
+        </w:rPr>
+        <w:t xml:space="preserve"> </w:t>
+      </w:r>
+      <w:r>
+        <w:rPr>
+          <w:i/>
+          <w:lang w:val="en-US"/>
+        </w:rPr>
+        <w:t>Six</w:t>
+      </w:r>
+      <w:r>
+        <w:rPr>
+          <w:i/>
+        </w:rPr>
+        <w:t xml:space="preserve"> </w:t>
+      </w:r>
+      <w:r>
+        <w:rPr>
+          <w:i/>
+          <w:lang w:val="en-US"/>
+        </w:rPr>
+        <w:t>Months</w:t>
+      </w:r>
+      <w:r>
+        <w:rPr>
+          <w:i/>
+        </w:rPr>
+        <w:t xml:space="preserve"> </w:t>
+      </w:r>
+      <w:r>
+        <w:rPr>
+          <w:i/>
+          <w:lang w:val="en-US"/>
+        </w:rPr>
+        <w:t>Deposit</w:t>
+      </w:r>
+      <w:r>
+        <w:rPr>
+          <w:i/>
+        </w:rPr>
+        <w:t>,</w:t>
+      </w:r>
+      <w:r>
+        <w:rPr>
+          <w:i/>
+        </w:rPr>
+        <w:t xml:space="preserve">    </w:t>
+      </w:r>
+      <w:r>
+        <w:rPr>
+          <w:i/>
+          <w:lang w:val="en-US"/>
+        </w:rPr>
+        <w:t>Last</w:t>
+      </w:r>
+      <w:r>
+        <w:rPr>
+          <w:i/>
+        </w:rPr>
+        <w:t xml:space="preserve"> </w:t>
+      </w:r>
+      <w:r>
+        <w:rPr>
+          <w:i/>
+          <w:lang w:val="en-US"/>
+        </w:rPr>
+        <w:t>Six</w:t>
+      </w:r>
+      <w:r>
+        <w:rPr>
+          <w:i/>
+        </w:rPr>
+        <w:t xml:space="preserve"> </w:t>
+      </w:r>
+      <w:r>
+        <w:rPr>
+          <w:i/>
+          <w:lang w:val="en-US"/>
+        </w:rPr>
+        <w:t>Months</w:t>
+      </w:r>
+      <w:r>
+        <w:rPr>
+          <w:i/>
+        </w:rPr>
+        <w:t xml:space="preserve"> </w:t>
+      </w:r>
+      <w:proofErr w:type="spellStart"/>
+      <w:r>
+        <w:rPr>
+          <w:i/>
+          <w:lang w:val="en-US"/>
+        </w:rPr>
+        <w:t>DepositOrig</w:t>
+      </w:r>
+      <w:proofErr w:type="spellEnd"/>
+      <w:r>
+        <w:rPr>
+          <w:i/>
+        </w:rPr>
+        <w:t xml:space="preserve"> –</w:t>
+      </w:r>
+      <w:r>
+        <w:t xml:space="preserve"> сумма всех депозитов игрока за предыдущие шесть месяцев относительно </w:t>
+      </w:r>
+      <w:r>
+        <w:t xml:space="preserve">месяца </w:t>
+      </w:r>
+      <w:r>
+        <w:t>выбранного в отчете;</w:t>
+      </w:r>
+    </w:p>
+    <w:p>
+      <w:pPr>
+        <w:ind w:left="-993"/>
+        <w:rPr>
+          <w:i/>
+        </w:rPr>
+      </w:pPr>
+      <w:r>
+        <w:rPr>
+          <w:i/>
+          <w:lang w:val="en-US"/>
+        </w:rPr>
+        <w:t>Last</w:t>
+      </w:r>
+      <w:r>
+        <w:rPr>
+          <w:i/>
+        </w:rPr>
+        <w:t xml:space="preserve"> </w:t>
+      </w:r>
+      <w:r>
+        <w:rPr>
+          <w:i/>
+          <w:lang w:val="en-US"/>
+        </w:rPr>
+        <w:t>Six</w:t>
+      </w:r>
+      <w:r>
+        <w:rPr>
+          <w:i/>
+        </w:rPr>
+        <w:t xml:space="preserve"> </w:t>
+      </w:r>
+      <w:r>
+        <w:rPr>
+          <w:i/>
+          <w:lang w:val="en-US"/>
+        </w:rPr>
+        <w:t>Months</w:t>
+      </w:r>
+      <w:r>
+        <w:rPr>
+          <w:i/>
+        </w:rPr>
+        <w:t xml:space="preserve"> </w:t>
+      </w:r>
+      <w:r>
+        <w:rPr>
+          <w:i/>
+          <w:lang w:val="en-US"/>
+        </w:rPr>
+        <w:t>NGR</w:t>
+      </w:r>
+      <w:r>
+        <w:rPr>
+          <w:i/>
+        </w:rPr>
+        <w:t xml:space="preserve">,    </w:t>
+      </w:r>
+      <w:r>
+        <w:rPr>
+          <w:i/>
+          <w:lang w:val="en-US"/>
+        </w:rPr>
+        <w:t>Last</w:t>
+      </w:r>
+      <w:r>
+        <w:rPr>
+          <w:i/>
+        </w:rPr>
+        <w:t xml:space="preserve"> </w:t>
+      </w:r>
+      <w:r>
+        <w:rPr>
+          <w:i/>
+          <w:lang w:val="en-US"/>
+        </w:rPr>
+        <w:t>Six</w:t>
+      </w:r>
+      <w:r>
+        <w:rPr>
+          <w:i/>
+        </w:rPr>
+        <w:t xml:space="preserve"> </w:t>
+      </w:r>
+      <w:r>
+        <w:rPr>
+          <w:i/>
+          <w:lang w:val="en-US"/>
+        </w:rPr>
+        <w:t>Months</w:t>
+      </w:r>
+      <w:r>
+        <w:rPr>
+          <w:i/>
+        </w:rPr>
+        <w:t xml:space="preserve"> </w:t>
+      </w:r>
+      <w:proofErr w:type="spellStart"/>
+      <w:r>
+        <w:rPr>
+          <w:i/>
+          <w:lang w:val="en-US"/>
+        </w:rPr>
+        <w:t>NGROrig</w:t>
+      </w:r>
+      <w:proofErr w:type="spellEnd"/>
+      <w:r>
+        <w:rPr>
+          <w:i/>
+        </w:rPr>
+        <w:t xml:space="preserve"> – </w:t>
+      </w:r>
+      <w:r>
+        <w:t>сумма прибыли с игрока за п</w:t>
+      </w:r>
+      <w:r>
+        <w:t>редыдущие шесть месяцев</w:t>
+      </w:r>
+      <w:r>
+        <w:t xml:space="preserve"> относительно месяца выбранного в отчете;</w:t>
+      </w:r>
+    </w:p>
+    <w:p>
+      <w:pPr>
+        <w:ind w:left="-993"/>
+      </w:pPr>
+      <w:r>
+        <w:rPr>
+          <w:i/>
+          <w:lang w:val="en-US"/>
+        </w:rPr>
+        <w:t>Last</w:t>
+      </w:r>
+      <w:r>
+        <w:rPr>
+          <w:i/>
+        </w:rPr>
+        <w:t xml:space="preserve"> </w:t>
+      </w:r>
+      <w:r>
+        <w:rPr>
+          <w:i/>
+          <w:lang w:val="en-US"/>
+        </w:rPr>
+        <w:t>Six</w:t>
+      </w:r>
+      <w:r>
+        <w:rPr>
+          <w:i/>
+        </w:rPr>
+        <w:t xml:space="preserve"> </w:t>
+      </w:r>
+      <w:r>
+        <w:rPr>
+          <w:i/>
+          <w:lang w:val="en-US"/>
+        </w:rPr>
+        <w:t>Months</w:t>
+      </w:r>
+      <w:r>
+        <w:rPr>
+          <w:i/>
+        </w:rPr>
+        <w:t xml:space="preserve"> </w:t>
+      </w:r>
+      <w:r>
+        <w:rPr>
+          <w:i/>
+          <w:lang w:val="en-US"/>
+        </w:rPr>
+        <w:t>Withdraw</w:t>
+      </w:r>
+      <w:r>
+        <w:rPr>
+          <w:i/>
+        </w:rPr>
+        <w:t xml:space="preserve">,    </w:t>
+      </w:r>
+      <w:r>
+        <w:rPr>
+          <w:i/>
+          <w:lang w:val="en-US"/>
+        </w:rPr>
+        <w:t>Last</w:t>
+      </w:r>
+      <w:r>
+        <w:rPr>
+          <w:i/>
+        </w:rPr>
+        <w:t xml:space="preserve"> </w:t>
+      </w:r>
+      <w:r>
+        <w:rPr>
+          <w:i/>
+          <w:lang w:val="en-US"/>
+        </w:rPr>
+        <w:t>Six</w:t>
+      </w:r>
+      <w:r>
+        <w:rPr>
+          <w:i/>
+        </w:rPr>
+        <w:t xml:space="preserve"> </w:t>
+      </w:r>
+      <w:r>
+        <w:rPr>
+          <w:i/>
+          <w:lang w:val="en-US"/>
+        </w:rPr>
+        <w:t>Months</w:t>
+      </w:r>
+      <w:r>
+        <w:rPr>
+          <w:i/>
+        </w:rPr>
+        <w:t xml:space="preserve"> </w:t>
+      </w:r>
+      <w:proofErr w:type="spellStart"/>
+      <w:proofErr w:type="gramStart"/>
+      <w:r>
+        <w:rPr>
+          <w:i/>
+          <w:lang w:val="en-US"/>
+        </w:rPr>
+        <w:t>WithdrawOrig</w:t>
+      </w:r>
+      <w:proofErr w:type="spellEnd"/>
+      <w:r>
+        <w:rPr>
+          <w:i/>
+        </w:rPr>
+        <w:t xml:space="preserve"> </w:t>
+      </w:r>
+      <w:r>
+        <w:rPr>
+          <w:i/>
+        </w:rPr>
+        <w:t xml:space="preserve"> </w:t>
+      </w:r>
+      <w:r>
+        <w:rPr>
+          <w:i/>
+        </w:rPr>
+        <w:t>–</w:t>
+      </w:r>
+      <w:proofErr w:type="gramEnd"/>
+      <w:r>
+        <w:rPr>
+          <w:i/>
+        </w:rPr>
+        <w:t xml:space="preserve"> </w:t>
+      </w:r>
+      <w:r>
+        <w:t xml:space="preserve">сумма всех средств, которые игрок вывел со своего баланса </w:t>
+      </w:r>
+      <w:r>
+        <w:t>за предыдущие шесть меся</w:t>
+      </w:r>
+      <w:r>
+        <w:t>цев</w:t>
+      </w:r>
+      <w:r>
+        <w:t xml:space="preserve"> относительно месяца выбранного в отчете;</w:t>
+      </w:r>
+      <w:r>
+        <w:t xml:space="preserve"> </w:t>
+      </w:r>
+    </w:p>
+    <w:p>
+      <w:pPr>
+        <w:ind w:left="-993"/>
+      </w:pPr>
+      <w:r>
+        <w:rPr>
+          <w:i/>
+          <w:lang w:val="en-US"/>
+        </w:rPr>
+        <w:t>Month</w:t>
+      </w:r>
+      <w:r>
+        <w:rPr>
+          <w:i/>
+        </w:rPr>
+        <w:t xml:space="preserve"> </w:t>
+      </w:r>
+      <w:proofErr w:type="gramStart"/>
+      <w:r>
+        <w:rPr>
+          <w:i/>
+          <w:lang w:val="en-US"/>
+        </w:rPr>
+        <w:t>Before</w:t>
+      </w:r>
+      <w:proofErr w:type="gramEnd"/>
+      <w:r>
+        <w:rPr>
+          <w:i/>
+        </w:rPr>
+        <w:t xml:space="preserve"> </w:t>
+      </w:r>
+      <w:r>
+        <w:rPr>
+          <w:i/>
+          <w:lang w:val="en-US"/>
+        </w:rPr>
+        <w:t>Last</w:t>
+      </w:r>
+      <w:r>
+        <w:rPr>
+          <w:i/>
+        </w:rPr>
+        <w:t xml:space="preserve"> </w:t>
+      </w:r>
+      <w:r>
+        <w:rPr>
+          <w:i/>
+          <w:lang w:val="en-US"/>
+        </w:rPr>
+        <w:t>Deposit</w:t>
+      </w:r>
+      <w:r>
+        <w:rPr>
+          <w:i/>
+        </w:rPr>
+        <w:t xml:space="preserve">,  </w:t>
+      </w:r>
+      <w:r>
+        <w:rPr>
+          <w:i/>
+        </w:rPr>
+        <w:t xml:space="preserve">  </w:t>
+      </w:r>
+      <w:r>
+        <w:rPr>
+          <w:i/>
+          <w:lang w:val="en-US"/>
+        </w:rPr>
+        <w:t>Month</w:t>
+      </w:r>
+      <w:r>
+        <w:rPr>
+          <w:i/>
+        </w:rPr>
+        <w:t xml:space="preserve"> </w:t>
+      </w:r>
+      <w:r>
+        <w:rPr>
+          <w:i/>
+          <w:lang w:val="en-US"/>
+        </w:rPr>
+        <w:t>Before</w:t>
+      </w:r>
+      <w:r>
+        <w:rPr>
+          <w:i/>
+        </w:rPr>
+        <w:t xml:space="preserve"> </w:t>
+      </w:r>
+      <w:r>
+        <w:rPr>
+          <w:i/>
+          <w:lang w:val="en-US"/>
+        </w:rPr>
+        <w:t>Last</w:t>
+      </w:r>
+      <w:r>
+        <w:rPr>
+          <w:i/>
+        </w:rPr>
+        <w:t xml:space="preserve"> </w:t>
+      </w:r>
+      <w:proofErr w:type="spellStart"/>
+      <w:r>
+        <w:rPr>
+          <w:i/>
+          <w:lang w:val="en-US"/>
+        </w:rPr>
+        <w:t>DepositOrig</w:t>
+      </w:r>
+      <w:proofErr w:type="spellEnd"/>
+      <w:r>
+        <w:rPr>
+          <w:i/>
+        </w:rPr>
+        <w:t xml:space="preserve"> –</w:t>
+      </w:r>
+      <w:r>
+        <w:t xml:space="preserve"> сумма всех депозитов игрока за предпоследний </w:t>
+      </w:r>
+      <w:r>
+        <w:t>месяц относительно</w:t>
+      </w:r>
+      <w:r>
+        <w:t xml:space="preserve"> месяца, выбранного в отчете; </w:t>
+      </w:r>
+      <w:r>
+        <w:t>(*)</w:t>
+      </w:r>
+    </w:p>
+    <w:p>
+      <w:pPr>
+        <w:ind w:left="-993"/>
+        <w:rPr>
+          <w:i/>
+        </w:rPr>
+      </w:pPr>
+      <w:r>
+        <w:rPr>
+          <w:i/>
+          <w:lang w:val="en-US"/>
+        </w:rPr>
+        <w:t>Month</w:t>
+      </w:r>
+      <w:r>
+        <w:rPr>
+          <w:i/>
+        </w:rPr>
+        <w:t xml:space="preserve"> </w:t>
+      </w:r>
+      <w:proofErr w:type="gramStart"/>
+      <w:r>
+        <w:rPr>
+          <w:i/>
+          <w:lang w:val="en-US"/>
+        </w:rPr>
+        <w:t>Before</w:t>
+      </w:r>
+      <w:proofErr w:type="gramEnd"/>
+      <w:r>
+        <w:rPr>
+          <w:i/>
+        </w:rPr>
+        <w:t xml:space="preserve"> </w:t>
+      </w:r>
+      <w:r>
+        <w:rPr>
+          <w:i/>
+          <w:lang w:val="en-US"/>
+        </w:rPr>
+        <w:t>Last</w:t>
+      </w:r>
+      <w:r>
+        <w:rPr>
+          <w:i/>
+        </w:rPr>
+        <w:t xml:space="preserve"> </w:t>
+      </w:r>
+      <w:r>
+        <w:rPr>
+          <w:i/>
+          <w:lang w:val="en-US"/>
+        </w:rPr>
+        <w:t>NGR</w:t>
+      </w:r>
+      <w:r>
+        <w:rPr>
+          <w:i/>
+        </w:rPr>
+        <w:t xml:space="preserve">,    </w:t>
+      </w:r>
+      <w:r>
+        <w:rPr>
+          <w:i/>
+          <w:lang w:val="en-US"/>
+        </w:rPr>
+        <w:t>Month</w:t>
+      </w:r>
+      <w:r>
+        <w:rPr>
+          <w:i/>
+        </w:rPr>
+        <w:t xml:space="preserve"> </w:t>
+      </w:r>
+      <w:r>
+        <w:rPr>
+          <w:i/>
+          <w:lang w:val="en-US"/>
+        </w:rPr>
+        <w:t>Before</w:t>
+      </w:r>
+      <w:r>
+        <w:rPr>
+          <w:i/>
+        </w:rPr>
+        <w:t xml:space="preserve"> </w:t>
+      </w:r>
+      <w:r>
+        <w:rPr>
+          <w:i/>
+          <w:lang w:val="en-US"/>
+        </w:rPr>
+        <w:t>Last</w:t>
+      </w:r>
+      <w:r>
+        <w:rPr>
+          <w:i/>
+        </w:rPr>
+        <w:t xml:space="preserve"> </w:t>
+      </w:r>
+      <w:proofErr w:type="spellStart"/>
+      <w:r>
+        <w:rPr>
+          <w:i/>
+          <w:lang w:val="en-US"/>
+        </w:rPr>
+        <w:t>NGROrig</w:t>
+      </w:r>
+      <w:proofErr w:type="spellEnd"/>
+      <w:r>
+        <w:rPr>
+          <w:i/>
+        </w:rPr>
+        <w:t xml:space="preserve"> – </w:t>
+      </w:r>
+      <w:r>
+        <w:t xml:space="preserve">сумма прибыли с игрока за предпоследний </w:t>
+      </w:r>
+      <w:r>
+        <w:t>месяц относительно</w:t>
+      </w:r>
+      <w:r>
+        <w:t xml:space="preserve"> месяца, выбранного в отчете</w:t>
+      </w:r>
+      <w:r>
+        <w:t>;</w:t>
+      </w:r>
+      <w:r>
+        <w:t xml:space="preserve"> (*)</w:t>
+      </w:r>
+    </w:p>
+    <w:p>
+      <w:pPr>
+        <w:ind w:left="-993"/>
+      </w:pPr>
+      <w:r>
+        <w:rPr>
+          <w:i/>
+          <w:lang w:val="en-US"/>
+        </w:rPr>
+        <w:t>Month</w:t>
+      </w:r>
+      <w:r>
+        <w:rPr>
+          <w:i/>
+        </w:rPr>
+        <w:t xml:space="preserve"> </w:t>
+      </w:r>
+      <w:r>
+        <w:rPr>
+          <w:i/>
+          <w:lang w:val="en-US"/>
+        </w:rPr>
+        <w:t>Before</w:t>
+      </w:r>
+      <w:r>
+        <w:rPr>
+          <w:i/>
+        </w:rPr>
+        <w:t xml:space="preserve"> </w:t>
+      </w:r>
+      <w:r>
+        <w:rPr>
+          <w:i/>
+          <w:lang w:val="en-US"/>
+        </w:rPr>
+        <w:t>Last</w:t>
+      </w:r>
+      <w:r>
+        <w:rPr>
+          <w:i/>
+        </w:rPr>
+        <w:t xml:space="preserve"> </w:t>
+      </w:r>
+      <w:r>
+        <w:rPr>
+          <w:i/>
+          <w:lang w:val="en-US"/>
+        </w:rPr>
+        <w:t>Withdraw</w:t>
+      </w:r>
+      <w:r>
+        <w:rPr>
+          <w:i/>
+        </w:rPr>
+        <w:t xml:space="preserve">,    </w:t>
+      </w:r>
+      <w:r>
+        <w:rPr>
+          <w:i/>
+          <w:lang w:val="en-US"/>
+        </w:rPr>
+        <w:t>Month</w:t>
+      </w:r>
+      <w:r>
+        <w:rPr>
+          <w:i/>
+        </w:rPr>
+        <w:t xml:space="preserve"> </w:t>
+      </w:r>
+      <w:r>
+        <w:rPr>
+          <w:i/>
+          <w:lang w:val="en-US"/>
+        </w:rPr>
+        <w:t>Before</w:t>
+      </w:r>
+      <w:r>
+        <w:rPr>
+          <w:i/>
+        </w:rPr>
+        <w:t xml:space="preserve"> </w:t>
+      </w:r>
+      <w:r>
+        <w:rPr>
+          <w:i/>
+          <w:lang w:val="en-US"/>
+        </w:rPr>
+        <w:t>Last</w:t>
+      </w:r>
+      <w:r>
+        <w:rPr>
+          <w:i/>
+        </w:rPr>
+        <w:t xml:space="preserve"> </w:t>
+      </w:r>
+      <w:proofErr w:type="spellStart"/>
+      <w:proofErr w:type="gramStart"/>
+      <w:r>
+        <w:rPr>
+          <w:i/>
+          <w:lang w:val="en-US"/>
+        </w:rPr>
+        <w:t>WithdrawOrig</w:t>
+      </w:r>
+      <w:proofErr w:type="spellEnd"/>
+      <w:r>
+        <w:rPr>
+          <w:i/>
+        </w:rPr>
+        <w:t xml:space="preserve">  -</w:t>
+      </w:r>
+      <w:proofErr w:type="gramEnd"/>
+      <w:r>
+        <w:rPr>
+          <w:i/>
+        </w:rPr>
+        <w:t xml:space="preserve"> </w:t>
+      </w:r>
+      <w:r>
+        <w:t>сумма всех средств, которые игрок вывел со своего баланса за предпоследний месяц  относительно месяца, выбранного в отчете;</w:t>
+      </w:r>
+      <w:r>
+        <w:t xml:space="preserve"> (*)</w:t>
+      </w:r>
+    </w:p>
+    <w:p>
+      <w:pPr>
+        <w:ind w:left="-993"/>
+      </w:pPr>
+      <w:r>
+        <w:rPr>
+          <w:i/>
+        </w:rPr>
+        <w:t xml:space="preserve">(*)   -   </w:t>
+      </w:r>
+      <w:r>
+        <w:t>Е</w:t>
+      </w:r>
+      <w:r>
+        <w:t>сли выбран ноябрь, то в отчет будут выведены данные</w:t>
+      </w:r>
+      <w:r>
+        <w:t xml:space="preserve"> за сентябрь, выбран  октябрь</w:t>
+      </w:r>
+      <w:r>
+        <w:t xml:space="preserve">, - </w:t>
+      </w:r>
+      <w:r>
+        <w:t xml:space="preserve"> выводятся данные за август;</w:t>
+      </w:r>
+    </w:p>
+    <w:p>
+      <w:pPr>
+        <w:ind w:left="-993"/>
+      </w:pPr>
+      <w:r>
+        <w:rPr>
+          <w:i/>
+          <w:lang w:val="en-US"/>
+        </w:rPr>
+        <w:t>CRM</w:t>
+      </w:r>
+      <w:r>
+        <w:rPr>
+          <w:i/>
+        </w:rPr>
+        <w:t xml:space="preserve"> </w:t>
+      </w:r>
+      <w:r>
+        <w:rPr>
+          <w:i/>
+          <w:lang w:val="en-US"/>
+        </w:rPr>
+        <w:t>Category</w:t>
+      </w:r>
+      <w:r>
+        <w:rPr>
+          <w:i/>
+        </w:rPr>
+        <w:t xml:space="preserve"> –</w:t>
+      </w:r>
+      <w:r>
+        <w:t xml:space="preserve"> информация о группах менеджеров;</w:t>
+      </w:r>
+    </w:p>
+    <w:p>
+      <w:pPr>
+        <w:ind w:left="-993"/>
+      </w:pPr>
+      <w:r>
+        <w:rPr>
+          <w:i/>
+          <w:lang w:val="en-US"/>
+        </w:rPr>
+        <w:t>CRM</w:t>
+      </w:r>
+      <w:r>
+        <w:rPr>
+          <w:i/>
+        </w:rPr>
+        <w:t xml:space="preserve"> </w:t>
+      </w:r>
+      <w:proofErr w:type="gramStart"/>
+      <w:r>
+        <w:rPr>
+          <w:i/>
+          <w:lang w:val="en-US"/>
+        </w:rPr>
+        <w:t>Manager</w:t>
+      </w:r>
+      <w:r>
+        <w:t xml:space="preserve">  -</w:t>
+      </w:r>
+      <w:proofErr w:type="gramEnd"/>
+      <w:r>
+        <w:t xml:space="preserve"> </w:t>
+      </w:r>
+      <w:r>
+        <w:t>информация</w:t>
+      </w:r>
+      <w:r>
+        <w:t xml:space="preserve"> </w:t>
+      </w:r>
+      <w:r>
+        <w:t>о</w:t>
+      </w:r>
+      <w:r>
+        <w:t xml:space="preserve"> </w:t>
+      </w:r>
+      <w:r>
+        <w:t>назначенных</w:t>
+      </w:r>
+      <w:r>
+        <w:t xml:space="preserve"> </w:t>
+      </w:r>
+      <w:r>
+        <w:t>менеджерах</w:t>
+      </w:r>
+      <w:r>
+        <w:t>;</w:t>
+      </w:r>
+    </w:p>
+    <w:p>
+      <w:pPr>
+        <w:ind w:left="-993"/>
+      </w:pPr>
+      <w:r>
+        <w:rPr>
+          <w:i/>
+          <w:lang w:val="en-US"/>
+        </w:rPr>
+        <w:t>API</w:t>
+      </w:r>
+      <w:r>
+        <w:rPr>
+          <w:i/>
+        </w:rPr>
+        <w:t xml:space="preserve"> </w:t>
+      </w:r>
       <w:r>
         <w:rPr>
           <w:i/>
@@ -418,13 +3360,31 @@
         <w:t>Login</w:t>
       </w:r>
       <w:r>
-        <w:t xml:space="preserve"> – Логин клиента сформированный при регистрации игрока функционалом </w:t>
-      </w:r>
-      <w:r>
-        <w:rPr>
-          <w:lang w:val="en-US"/>
-        </w:rPr>
-        <w:t>Fundist</w:t>
+        <w:rPr>
+          <w:i/>
+        </w:rPr>
+        <w:t xml:space="preserve"> </w:t>
+      </w:r>
+      <w:r>
+        <w:t xml:space="preserve">– </w:t>
+      </w:r>
+      <w:r>
+        <w:rPr>
+          <w:lang w:val="en-US"/>
+        </w:rPr>
+        <w:t>API</w:t>
+      </w:r>
+      <w:r>
+        <w:t xml:space="preserve"> </w:t>
+      </w:r>
+      <w:r>
+        <w:t>логин</w:t>
+      </w:r>
+      <w:r>
+        <w:t xml:space="preserve"> </w:t>
+      </w:r>
+      <w:r>
+        <w:t>игрока</w:t>
       </w:r>
       <w:r>
         <w:t>;</w:t>
@@ -436,94 +3396,33 @@
       </w:pPr>
       <w:r>
         <w:rPr>
-          <w:i/>
-          <w:lang w:val="en-US"/>
-        </w:rPr>
-        <w:t>Registration</w:t>
-      </w:r>
-      <w:r>
-        <w:rPr>
-          <w:i/>
-        </w:rPr>
-        <w:t xml:space="preserve"> </w:t>
-      </w:r>
-      <w:r>
-        <w:rPr>
-          <w:i/>
-          <w:lang w:val="en-US"/>
-        </w:rPr>
-        <w:t>IP</w:t>
-      </w:r>
-      <w:r>
-        <w:t xml:space="preserve"> – </w:t>
-      </w:r>
-      <w:r>
-        <w:rPr>
-          <w:lang w:val="en-US"/>
-        </w:rPr>
-        <w:t>IP</w:t>
-      </w:r>
-      <w:r>
-        <w:t>-</w:t>
-      </w:r>
-      <w:r>
-        <w:t>адрес игрока при регистрации;</w:t>
-      </w:r>
-    </w:p>
-    <w:p>
-      <w:pPr>
-        <w:ind w:left="-993"/>
-      </w:pPr>
-      <w:r>
-        <w:rPr>
-          <w:i/>
-          <w:lang w:val="en-US"/>
-        </w:rPr>
-        <w:t>Last</w:t>
-      </w:r>
-      <w:r>
-        <w:rPr>
-          <w:i/>
-        </w:rPr>
-        <w:t xml:space="preserve"> </w:t>
-      </w:r>
-      <w:r>
-        <w:rPr>
-          <w:i/>
-          <w:lang w:val="en-US"/>
-        </w:rPr>
-        <w:t>Login</w:t>
-      </w:r>
-      <w:r>
-        <w:rPr>
-          <w:i/>
-        </w:rPr>
-        <w:t xml:space="preserve"> </w:t>
-      </w:r>
-      <w:r>
-        <w:rPr>
-          <w:i/>
-          <w:lang w:val="en-US"/>
-        </w:rPr>
-        <w:t>IP</w:t>
-      </w:r>
-      <w:r>
-        <w:t xml:space="preserve">   </w:t>
-      </w:r>
-      <w:r>
-        <w:t xml:space="preserve">-  </w:t>
-      </w:r>
-      <w:r>
-        <w:t>IP-адрес</w:t>
-      </w:r>
-      <w:r>
-        <w:t>,</w:t>
-      </w:r>
-      <w:r>
-        <w:t xml:space="preserve"> </w:t>
-      </w:r>
-      <w:r>
-        <w:t>с которого игрок логинился последний раз</w:t>
+          <w:lang w:val="en-US"/>
+        </w:rPr>
+        <w:t>Affiliate</w:t>
+      </w:r>
+      <w:r>
+        <w:t xml:space="preserve"> </w:t>
+      </w:r>
+      <w:r>
+        <w:rPr>
+          <w:lang w:val="en-US"/>
+        </w:rPr>
+        <w:t>System</w:t>
+      </w:r>
+      <w:r>
+        <w:t xml:space="preserve"> </w:t>
+      </w:r>
+      <w:r>
+        <w:t>–</w:t>
+      </w:r>
+      <w:r>
+        <w:t xml:space="preserve"> </w:t>
+      </w:r>
+      <w:r>
+        <w:t xml:space="preserve">наименование </w:t>
+      </w:r>
+      <w:r>
+        <w:t>аффилиейта</w:t>
       </w:r>
       <w:r>
         <w:t>;</w:t>
@@ -534,1893 +3433,7 @@
         <w:ind w:left="-993"/>
       </w:pPr>
       <w:r>
-        <w:rPr>
-          <w:i/>
-          <w:lang w:val="en-US"/>
-        </w:rPr>
-        <w:t>Currency</w:t>
-      </w:r>
-      <w:r>
-        <w:rPr>
-          <w:i/>
-        </w:rPr>
-        <w:t xml:space="preserve"> </w:t>
-      </w:r>
-      <w:r>
-        <w:rPr>
-          <w:i/>
-          <w:lang w:val="en-US"/>
-        </w:rPr>
-        <w:t>Name</w:t>
-      </w:r>
-      <w:r>
-        <w:t xml:space="preserve"> – </w:t>
-      </w:r>
-      <w:r>
-        <w:t>валюта</w:t>
-      </w:r>
-      <w:r>
-        <w:t xml:space="preserve"> </w:t>
-      </w:r>
-      <w:r>
-        <w:t>учета</w:t>
-      </w:r>
-      <w:r>
-        <w:t xml:space="preserve"> </w:t>
-      </w:r>
-      <w:r>
-        <w:t xml:space="preserve"> в</w:t>
-      </w:r>
-      <w:r>
-        <w:t xml:space="preserve"> </w:t>
-      </w:r>
-      <w:r>
-        <w:t>аккаунт</w:t>
-      </w:r>
-      <w:r>
-        <w:t>е</w:t>
-      </w:r>
-      <w:r>
-        <w:t xml:space="preserve"> игрока</w:t>
-      </w:r>
-      <w:r>
-        <w:t>;</w:t>
-      </w:r>
-      <w:r>
-        <w:t xml:space="preserve"> </w:t>
-      </w:r>
-    </w:p>
-    <w:p>
-      <w:pPr>
-        <w:ind w:left="-993"/>
-      </w:pPr>
-      <w:r>
-        <w:t xml:space="preserve">В дальнейшем, параметры с пометкой «Orig» будут указывать на то, что выборка будет осуществляться в  оригинальной валюте пользователя (параметр Currency Name) . Параметры с пометкой «NGR»  (net game revenue) указывают, что выборка осуществляется </w:t>
-      </w:r>
-      <w:r>
-        <w:t>по сумме оборотов по играм</w:t>
-      </w:r>
-      <w:r>
-        <w:t xml:space="preserve"> (</w:t>
-      </w:r>
-      <w:r>
-        <w:t xml:space="preserve">итоговая </w:t>
-      </w:r>
-      <w:r>
-        <w:t xml:space="preserve">прибыль </w:t>
-      </w:r>
-      <w:r>
-        <w:t>по</w:t>
-      </w:r>
-      <w:r>
-        <w:t xml:space="preserve"> игрок</w:t>
-      </w:r>
-      <w:r>
-        <w:t>у</w:t>
-      </w:r>
-      <w:r>
-        <w:t>).</w:t>
-      </w:r>
-    </w:p>
-    <w:p>
-      <w:pPr>
-        <w:ind w:left="-993"/>
-        <w:rPr>
-          <w:i/>
-        </w:rPr>
-      </w:pPr>
-      <w:r>
-        <w:rPr>
-          <w:i/>
-        </w:rPr>
-        <w:t>Balance</w:t>
-      </w:r>
-      <w:r>
-        <w:rPr>
-          <w:i/>
-        </w:rPr>
-        <w:t xml:space="preserve"> - </w:t>
-      </w:r>
-      <w:r>
-        <w:t xml:space="preserve">баланс игрока на конец выбранного </w:t>
-      </w:r>
-      <w:r>
-        <w:t>периода</w:t>
-      </w:r>
-      <w:r>
-        <w:t xml:space="preserve"> в валюте учета Fundist;</w:t>
-      </w:r>
-    </w:p>
-    <w:p>
-      <w:pPr>
-        <w:ind w:left="-993"/>
-      </w:pPr>
-      <w:r>
-        <w:rPr>
-          <w:i/>
-        </w:rPr>
-        <w:t xml:space="preserve">BalanceOrig </w:t>
-      </w:r>
-      <w:r>
-        <w:t xml:space="preserve">–  </w:t>
-      </w:r>
-      <w:r>
-        <w:t xml:space="preserve">баланс игрока на конец выбранного периода в валюте </w:t>
-      </w:r>
-      <w:r>
-        <w:t>его аккаунта</w:t>
-      </w:r>
-      <w:r>
-        <w:t xml:space="preserve">; </w:t>
-      </w:r>
-    </w:p>
-    <w:p>
-      <w:pPr>
-        <w:ind w:left="-993"/>
-      </w:pPr>
-      <w:r>
-        <w:rPr>
-          <w:i/>
-        </w:rPr>
-        <w:t>Bet Amount,    Bet AmountOrig</w:t>
-      </w:r>
-      <w:r>
-        <w:t xml:space="preserve"> – сумма всех ставок сделанных игроком за выбранный период.</w:t>
-      </w:r>
-    </w:p>
-    <w:p>
-      <w:pPr>
-        <w:ind w:left="-993"/>
-      </w:pPr>
-      <w:r>
-        <w:rPr>
-          <w:i/>
-        </w:rPr>
-        <w:t>NetBalance,    NetBalanceOrig</w:t>
-      </w:r>
-      <w:r>
-        <w:t xml:space="preserve">  </w:t>
-      </w:r>
-      <w:r>
-        <w:t xml:space="preserve">- </w:t>
-      </w:r>
-      <w:r>
-        <w:t>разница между балансом клиента и</w:t>
-      </w:r>
-      <w:r>
-        <w:t xml:space="preserve"> </w:t>
-      </w:r>
-      <w:r>
-        <w:t>суммой, которая заблокирована активным бонусом.</w:t>
-      </w:r>
-    </w:p>
-    <w:p>
-      <w:pPr>
-        <w:ind w:left="-993"/>
-      </w:pPr>
-      <w:r>
-        <w:rPr>
-          <w:i/>
-          <w:lang w:val="en-US"/>
-        </w:rPr>
-        <w:t>Total</w:t>
-      </w:r>
-      <w:r>
-        <w:rPr>
-          <w:i/>
-        </w:rPr>
-        <w:t xml:space="preserve"> </w:t>
-      </w:r>
-      <w:r>
-        <w:rPr>
-          <w:i/>
-          <w:lang w:val="en-US"/>
-        </w:rPr>
-        <w:t>Deposit</w:t>
-      </w:r>
-      <w:r>
-        <w:rPr>
-          <w:i/>
-        </w:rPr>
-        <w:t xml:space="preserve">,    </w:t>
-      </w:r>
-      <w:r>
-        <w:rPr>
-          <w:i/>
-          <w:lang w:val="en-US"/>
-        </w:rPr>
-        <w:t>Total</w:t>
-      </w:r>
-      <w:r>
-        <w:rPr>
-          <w:i/>
-        </w:rPr>
-        <w:t xml:space="preserve"> </w:t>
-      </w:r>
-      <w:r>
-        <w:rPr>
-          <w:i/>
-          <w:lang w:val="en-US"/>
-        </w:rPr>
-        <w:t>Deposit</w:t>
-      </w:r>
-      <w:r>
-        <w:rPr>
-          <w:i/>
-        </w:rPr>
-        <w:t xml:space="preserve"> </w:t>
-      </w:r>
-      <w:r>
-        <w:rPr>
-          <w:i/>
-          <w:lang w:val="en-US"/>
-        </w:rPr>
-        <w:t>Orig</w:t>
-      </w:r>
-      <w:r>
-        <w:rPr>
-          <w:i/>
-        </w:rPr>
-        <w:t xml:space="preserve">,    </w:t>
-      </w:r>
-      <w:r>
-        <w:rPr>
-          <w:i/>
-          <w:lang w:val="en-US"/>
-        </w:rPr>
-        <w:t>Total</w:t>
-      </w:r>
-      <w:r>
-        <w:rPr>
-          <w:i/>
-        </w:rPr>
-        <w:t xml:space="preserve"> </w:t>
-      </w:r>
-      <w:r>
-        <w:rPr>
-          <w:i/>
-          <w:lang w:val="en-US"/>
-        </w:rPr>
-        <w:t>NGR</w:t>
-      </w:r>
-      <w:r>
-        <w:rPr>
-          <w:i/>
-        </w:rPr>
-        <w:t xml:space="preserve">,    </w:t>
-      </w:r>
-      <w:r>
-        <w:rPr>
-          <w:i/>
-          <w:lang w:val="en-US"/>
-        </w:rPr>
-        <w:t>Total</w:t>
-      </w:r>
-      <w:r>
-        <w:rPr>
-          <w:i/>
-        </w:rPr>
-        <w:t xml:space="preserve"> </w:t>
-      </w:r>
-      <w:r>
-        <w:rPr>
-          <w:i/>
-          <w:lang w:val="en-US"/>
-        </w:rPr>
-        <w:t>NGROrig</w:t>
-      </w:r>
-      <w:r>
-        <w:rPr>
-          <w:i/>
-        </w:rPr>
-        <w:t xml:space="preserve">,    </w:t>
-      </w:r>
-      <w:r>
-        <w:rPr>
-          <w:i/>
-          <w:lang w:val="en-US"/>
-        </w:rPr>
-        <w:t>Total</w:t>
-      </w:r>
-      <w:r>
-        <w:rPr>
-          <w:i/>
-        </w:rPr>
-        <w:t xml:space="preserve"> </w:t>
-      </w:r>
-      <w:r>
-        <w:rPr>
-          <w:i/>
-          <w:lang w:val="en-US"/>
-        </w:rPr>
-        <w:t>Withdraw</w:t>
-      </w:r>
-      <w:r>
-        <w:rPr>
-          <w:i/>
-        </w:rPr>
-        <w:t xml:space="preserve">,    </w:t>
-      </w:r>
-      <w:r>
-        <w:rPr>
-          <w:i/>
-          <w:lang w:val="en-US"/>
-        </w:rPr>
-        <w:t>Total</w:t>
-      </w:r>
-      <w:r>
-        <w:rPr>
-          <w:i/>
-        </w:rPr>
-        <w:t xml:space="preserve"> </w:t>
-      </w:r>
-      <w:r>
-        <w:rPr>
-          <w:i/>
-          <w:lang w:val="en-US"/>
-        </w:rPr>
-        <w:t>WithdrawOrig</w:t>
-      </w:r>
-      <w:r>
-        <w:t xml:space="preserve"> – </w:t>
-      </w:r>
-      <w:r>
-        <w:t>с момента регистрации игрока сумма всех депозитов,  сумма прибыли и сумма всех средств, выведенных с баланса;</w:t>
-      </w:r>
-    </w:p>
-    <w:p>
-      <w:pPr>
-        <w:ind w:left="-993"/>
-      </w:pPr>
-      <w:r>
-        <w:rPr>
-          <w:i/>
-          <w:lang w:val="en-US"/>
-        </w:rPr>
-        <w:t>T</w:t>
-      </w:r>
-      <w:r>
-        <w:rPr>
-          <w:i/>
-          <w:lang w:val="en-US"/>
-        </w:rPr>
-        <w:t>otal</w:t>
-      </w:r>
-      <w:r>
-        <w:rPr>
-          <w:i/>
-        </w:rPr>
-        <w:t xml:space="preserve"> </w:t>
-      </w:r>
-      <w:r>
-        <w:rPr>
-          <w:i/>
-          <w:lang w:val="en-US"/>
-        </w:rPr>
-        <w:t>Bonus</w:t>
-      </w:r>
-      <w:r>
-        <w:rPr>
-          <w:i/>
-        </w:rPr>
-        <w:t xml:space="preserve">,    </w:t>
-      </w:r>
-      <w:r>
-        <w:rPr>
-          <w:i/>
-          <w:lang w:val="en-US"/>
-        </w:rPr>
-        <w:t>Total</w:t>
-      </w:r>
-      <w:r>
-        <w:rPr>
-          <w:i/>
-        </w:rPr>
-        <w:t xml:space="preserve"> </w:t>
-      </w:r>
-      <w:r>
-        <w:rPr>
-          <w:i/>
-          <w:lang w:val="en-US"/>
-        </w:rPr>
-        <w:t>Bonus</w:t>
-      </w:r>
-      <w:r>
-        <w:rPr>
-          <w:i/>
-        </w:rPr>
-        <w:t xml:space="preserve"> </w:t>
-      </w:r>
-      <w:r>
-        <w:rPr>
-          <w:i/>
-          <w:lang w:val="en-US"/>
-        </w:rPr>
-        <w:t>Orig</w:t>
-      </w:r>
-      <w:r>
-        <w:rPr>
-          <w:i/>
-        </w:rPr>
-        <w:t xml:space="preserve"> </w:t>
-      </w:r>
-      <w:r>
-        <w:t xml:space="preserve">- </w:t>
-      </w:r>
-      <w:r>
-        <w:t xml:space="preserve">   </w:t>
-      </w:r>
-      <w:r>
-        <w:t xml:space="preserve">разница между суммой зачисленной по активируемым игроком бонусам и суммой списанной по </w:t>
-      </w:r>
-      <w:r>
-        <w:t>не</w:t>
-      </w:r>
-      <w:r>
-        <w:t>отыгранным</w:t>
-      </w:r>
-      <w:r>
-        <w:t xml:space="preserve"> бонусам</w:t>
-      </w:r>
-      <w:r>
-        <w:t xml:space="preserve">. Последняя </w:t>
-      </w:r>
-      <w:r>
-        <w:t>может включать сумму бонуса, выигры</w:t>
-      </w:r>
-      <w:r>
-        <w:t>ш,</w:t>
-      </w:r>
-      <w:r>
-        <w:t xml:space="preserve"> </w:t>
-      </w:r>
-      <w:r>
-        <w:t>сумму события, активирующего</w:t>
-      </w:r>
-      <w:r>
-        <w:t xml:space="preserve"> бонус</w:t>
-      </w:r>
-      <w:r>
-        <w:t>, а так же</w:t>
-      </w:r>
-      <w:r>
-        <w:t>,</w:t>
-      </w:r>
-      <w:r>
-        <w:t xml:space="preserve"> списанный с игрока баланс, если такое условие было назначено в бонусе</w:t>
-      </w:r>
-      <w:r>
-        <w:t xml:space="preserve">. </w:t>
-      </w:r>
-    </w:p>
-    <w:p>
-      <w:pPr>
-        <w:ind w:left="-993"/>
-        <w:rPr>
-          <w:u w:val="single"/>
-        </w:rPr>
-      </w:pPr>
-      <w:r>
-        <w:rPr>
-          <w:i/>
-          <w:lang w:val="en-US"/>
-        </w:rPr>
-        <w:t>First</w:t>
-      </w:r>
-      <w:r>
-        <w:rPr>
-          <w:i/>
-        </w:rPr>
-        <w:t xml:space="preserve"> </w:t>
-      </w:r>
-      <w:r>
-        <w:rPr>
-          <w:i/>
-          <w:lang w:val="en-US"/>
-        </w:rPr>
-        <w:t>Bonus</w:t>
-      </w:r>
-      <w:r>
-        <w:rPr>
-          <w:i/>
-        </w:rPr>
-        <w:t xml:space="preserve"> </w:t>
-      </w:r>
-      <w:r>
-        <w:rPr>
-          <w:i/>
-          <w:lang w:val="en-US"/>
-        </w:rPr>
-        <w:t>Date</w:t>
-      </w:r>
-      <w:r>
-        <w:rPr>
-          <w:i/>
-        </w:rPr>
-        <w:t xml:space="preserve">,    </w:t>
-      </w:r>
-      <w:r>
-        <w:rPr>
-          <w:i/>
-          <w:lang w:val="en-US"/>
-        </w:rPr>
-        <w:t>First</w:t>
-      </w:r>
-      <w:r>
-        <w:rPr>
-          <w:i/>
-        </w:rPr>
-        <w:t xml:space="preserve"> </w:t>
-      </w:r>
-      <w:r>
-        <w:rPr>
-          <w:i/>
-          <w:lang w:val="en-US"/>
-        </w:rPr>
-        <w:t>Deposit</w:t>
-      </w:r>
-      <w:r>
-        <w:rPr>
-          <w:i/>
-        </w:rPr>
-        <w:t xml:space="preserve">,    </w:t>
-      </w:r>
-      <w:r>
-        <w:rPr>
-          <w:i/>
-          <w:lang w:val="en-US"/>
-        </w:rPr>
-        <w:t>First</w:t>
-      </w:r>
-      <w:r>
-        <w:rPr>
-          <w:i/>
-        </w:rPr>
-        <w:t xml:space="preserve"> </w:t>
-      </w:r>
-      <w:r>
-        <w:rPr>
-          <w:i/>
-          <w:lang w:val="en-US"/>
-        </w:rPr>
-        <w:t>Deposit</w:t>
-      </w:r>
-      <w:r>
-        <w:rPr>
-          <w:i/>
-        </w:rPr>
-        <w:t xml:space="preserve"> </w:t>
-      </w:r>
-      <w:r>
-        <w:rPr>
-          <w:i/>
-          <w:lang w:val="en-US"/>
-        </w:rPr>
-        <w:t>Date</w:t>
-      </w:r>
-      <w:r>
-        <w:rPr>
-          <w:i/>
-        </w:rPr>
-        <w:t xml:space="preserve">,    </w:t>
-      </w:r>
-      <w:r>
-        <w:rPr>
-          <w:i/>
-          <w:lang w:val="en-US"/>
-        </w:rPr>
-        <w:t>First</w:t>
-      </w:r>
-      <w:r>
-        <w:rPr>
-          <w:i/>
-        </w:rPr>
-        <w:t xml:space="preserve"> </w:t>
-      </w:r>
-      <w:r>
-        <w:rPr>
-          <w:i/>
-          <w:lang w:val="en-US"/>
-        </w:rPr>
-        <w:t>Deposit</w:t>
-      </w:r>
-      <w:r>
-        <w:rPr>
-          <w:i/>
-        </w:rPr>
-        <w:t xml:space="preserve"> </w:t>
-      </w:r>
-      <w:r>
-        <w:rPr>
-          <w:i/>
-          <w:lang w:val="en-US"/>
-        </w:rPr>
-        <w:t>Orig</w:t>
-      </w:r>
-      <w:r>
-        <w:rPr>
-          <w:i/>
-        </w:rPr>
-        <w:t xml:space="preserve">,    </w:t>
-      </w:r>
-      <w:r>
-        <w:rPr>
-          <w:i/>
-          <w:lang w:val="en-US"/>
-        </w:rPr>
-        <w:t>First</w:t>
-      </w:r>
-      <w:r>
-        <w:rPr>
-          <w:i/>
-        </w:rPr>
-        <w:t xml:space="preserve"> </w:t>
-      </w:r>
-      <w:r>
-        <w:rPr>
-          <w:i/>
-          <w:lang w:val="en-US"/>
-        </w:rPr>
-        <w:t>Gaming</w:t>
-      </w:r>
-      <w:r>
-        <w:rPr>
-          <w:i/>
-        </w:rPr>
-        <w:t xml:space="preserve"> </w:t>
-      </w:r>
-      <w:r>
-        <w:rPr>
-          <w:i/>
-          <w:lang w:val="en-US"/>
-        </w:rPr>
-        <w:t>Date</w:t>
-      </w:r>
-      <w:r>
-        <w:rPr>
-          <w:i/>
-        </w:rPr>
-        <w:t xml:space="preserve">,    </w:t>
-      </w:r>
-      <w:r>
-        <w:rPr>
-          <w:i/>
-          <w:lang w:val="en-US"/>
-        </w:rPr>
-        <w:t>First</w:t>
-      </w:r>
-      <w:r>
-        <w:rPr>
-          <w:i/>
-        </w:rPr>
-        <w:t xml:space="preserve"> </w:t>
-      </w:r>
-      <w:r>
-        <w:rPr>
-          <w:i/>
-          <w:lang w:val="en-US"/>
-        </w:rPr>
-        <w:t>Withdrawal</w:t>
-      </w:r>
-      <w:r>
-        <w:rPr>
-          <w:i/>
-        </w:rPr>
-        <w:t xml:space="preserve"> </w:t>
-      </w:r>
-      <w:r>
-        <w:rPr>
-          <w:i/>
-          <w:lang w:val="en-US"/>
-        </w:rPr>
-        <w:t>Date</w:t>
-      </w:r>
-      <w:r>
-        <w:rPr>
-          <w:i/>
-        </w:rPr>
-        <w:t xml:space="preserve"> – </w:t>
-      </w:r>
-      <w:r>
-        <w:t>дата</w:t>
-      </w:r>
-      <w:r>
-        <w:t xml:space="preserve"> </w:t>
-      </w:r>
-      <w:r>
-        <w:t>активации</w:t>
-      </w:r>
-      <w:r>
-        <w:t xml:space="preserve"> </w:t>
-      </w:r>
-      <w:r>
-        <w:t>первого</w:t>
-      </w:r>
-      <w:r>
-        <w:t xml:space="preserve"> </w:t>
-      </w:r>
-      <w:r>
-        <w:t>бонуса</w:t>
-      </w:r>
-      <w:r>
-        <w:t xml:space="preserve">;  </w:t>
-      </w:r>
-      <w:r>
-        <w:t>дата</w:t>
-      </w:r>
-      <w:r>
-        <w:t xml:space="preserve"> </w:t>
-      </w:r>
-      <w:r>
-        <w:t>проведения</w:t>
-      </w:r>
-      <w:r>
-        <w:t xml:space="preserve"> </w:t>
-      </w:r>
-      <w:r>
-        <w:t>первого</w:t>
-      </w:r>
-      <w:r>
-        <w:t xml:space="preserve"> </w:t>
-      </w:r>
-      <w:r>
-        <w:t>депозита</w:t>
-      </w:r>
-      <w:r>
-        <w:t xml:space="preserve"> </w:t>
-      </w:r>
-      <w:r>
-        <w:t>на</w:t>
-      </w:r>
-      <w:r>
-        <w:t xml:space="preserve"> </w:t>
-      </w:r>
-      <w:r>
-        <w:t>баланс</w:t>
-      </w:r>
-      <w:r>
-        <w:t xml:space="preserve"> </w:t>
-      </w:r>
-      <w:r>
-        <w:t>игрока</w:t>
-      </w:r>
-      <w:r>
-        <w:t xml:space="preserve"> </w:t>
-      </w:r>
-      <w:r>
-        <w:t>в</w:t>
-      </w:r>
-      <w:r>
-        <w:t xml:space="preserve"> </w:t>
-      </w:r>
-      <w:r>
-        <w:t>валюте</w:t>
-      </w:r>
-      <w:r>
-        <w:t xml:space="preserve"> </w:t>
-      </w:r>
-      <w:r>
-        <w:rPr>
-          <w:lang w:val="en-US"/>
-        </w:rPr>
-        <w:t>Fundist</w:t>
-      </w:r>
-      <w:r>
-        <w:t xml:space="preserve">, </w:t>
-      </w:r>
-      <w:r>
-        <w:t>а</w:t>
-      </w:r>
-      <w:r>
-        <w:t xml:space="preserve"> </w:t>
-      </w:r>
-      <w:r>
-        <w:t>так</w:t>
-      </w:r>
-      <w:r>
-        <w:t xml:space="preserve"> </w:t>
-      </w:r>
-      <w:r>
-        <w:t>же</w:t>
-      </w:r>
-      <w:r>
-        <w:t xml:space="preserve">, </w:t>
-      </w:r>
-      <w:r>
-        <w:t>в</w:t>
-      </w:r>
-      <w:r>
-        <w:t xml:space="preserve"> </w:t>
-      </w:r>
-      <w:r>
-        <w:t>валюте</w:t>
-      </w:r>
-      <w:r>
-        <w:t xml:space="preserve"> </w:t>
-      </w:r>
-      <w:r>
-        <w:t>аккаунта</w:t>
-      </w:r>
-      <w:r>
-        <w:t>;</w:t>
-      </w:r>
-      <w:r>
-        <w:t xml:space="preserve">  </w:t>
-      </w:r>
-      <w:r>
-        <w:t>дата</w:t>
-      </w:r>
-      <w:r>
-        <w:t xml:space="preserve"> </w:t>
-      </w:r>
-      <w:r>
-        <w:t>первой</w:t>
-      </w:r>
-      <w:r>
-        <w:t xml:space="preserve"> </w:t>
-      </w:r>
-      <w:r>
-        <w:t>сы</w:t>
-      </w:r>
-      <w:r>
-        <w:t>гранной</w:t>
-      </w:r>
-      <w:r>
-        <w:t xml:space="preserve"> </w:t>
-      </w:r>
-      <w:r>
-        <w:t>игры</w:t>
-      </w:r>
-      <w:r>
-        <w:t xml:space="preserve"> </w:t>
-      </w:r>
-      <w:r>
-        <w:t>с</w:t>
-      </w:r>
-      <w:r>
-        <w:t xml:space="preserve"> </w:t>
-      </w:r>
-      <w:r>
-        <w:t>реальной</w:t>
-      </w:r>
-      <w:r>
-        <w:t xml:space="preserve"> </w:t>
-      </w:r>
-      <w:r>
-        <w:t>ставкой</w:t>
-      </w:r>
-      <w:r>
-        <w:t>;</w:t>
-      </w:r>
-      <w:r>
-        <w:t xml:space="preserve">  </w:t>
-      </w:r>
-      <w:r>
-        <w:t>дата</w:t>
-      </w:r>
-      <w:r>
-        <w:t xml:space="preserve"> </w:t>
-      </w:r>
-      <w:r>
-        <w:t>первого</w:t>
-      </w:r>
-      <w:r>
-        <w:t xml:space="preserve"> </w:t>
-      </w:r>
-      <w:r>
-        <w:t>вывода</w:t>
-      </w:r>
-      <w:r>
-        <w:t xml:space="preserve"> </w:t>
-      </w:r>
-      <w:r>
-        <w:t>средств</w:t>
-      </w:r>
-      <w:r>
-        <w:t xml:space="preserve"> </w:t>
-      </w:r>
-      <w:r>
-        <w:t>с</w:t>
-      </w:r>
-      <w:r>
-        <w:t xml:space="preserve"> </w:t>
-      </w:r>
-      <w:r>
-        <w:t>баланса</w:t>
-      </w:r>
-      <w:r>
-        <w:t>;</w:t>
-      </w:r>
-    </w:p>
-    <w:p>
-      <w:pPr>
-        <w:ind w:left="-993"/>
-      </w:pPr>
-      <w:r>
-        <w:rPr>
-          <w:i/>
-          <w:lang w:val="en-US"/>
-        </w:rPr>
-        <w:t>Last</w:t>
-      </w:r>
-      <w:r>
-        <w:rPr>
-          <w:i/>
-        </w:rPr>
-        <w:t xml:space="preserve"> </w:t>
-      </w:r>
-      <w:r>
-        <w:rPr>
-          <w:i/>
-          <w:lang w:val="en-US"/>
-        </w:rPr>
-        <w:t>Bonus</w:t>
-      </w:r>
-      <w:r>
-        <w:rPr>
-          <w:i/>
-        </w:rPr>
-        <w:t xml:space="preserve"> </w:t>
-      </w:r>
-      <w:r>
-        <w:rPr>
-          <w:i/>
-          <w:lang w:val="en-US"/>
-        </w:rPr>
-        <w:t>Date</w:t>
-      </w:r>
-      <w:r>
-        <w:rPr>
-          <w:i/>
-        </w:rPr>
-        <w:t xml:space="preserve">,    </w:t>
-      </w:r>
-      <w:r>
-        <w:rPr>
-          <w:i/>
-          <w:lang w:val="en-US"/>
-        </w:rPr>
-        <w:t>Last</w:t>
-      </w:r>
-      <w:r>
-        <w:rPr>
-          <w:i/>
-        </w:rPr>
-        <w:t xml:space="preserve"> </w:t>
-      </w:r>
-      <w:r>
-        <w:rPr>
-          <w:i/>
-          <w:lang w:val="en-US"/>
-        </w:rPr>
-        <w:t>D</w:t>
-      </w:r>
-      <w:r>
-        <w:rPr>
-          <w:i/>
-          <w:lang w:val="en-US"/>
-        </w:rPr>
-        <w:t>eposit</w:t>
-      </w:r>
-      <w:r>
-        <w:rPr>
-          <w:i/>
-        </w:rPr>
-        <w:t xml:space="preserve"> </w:t>
-      </w:r>
-      <w:r>
-        <w:rPr>
-          <w:i/>
-          <w:lang w:val="en-US"/>
-        </w:rPr>
-        <w:t>Date</w:t>
-      </w:r>
-      <w:r>
-        <w:rPr>
-          <w:i/>
-        </w:rPr>
-        <w:t xml:space="preserve">,    </w:t>
-      </w:r>
-      <w:r>
-        <w:rPr>
-          <w:i/>
-          <w:lang w:val="en-US"/>
-        </w:rPr>
-        <w:t>Last</w:t>
-      </w:r>
-      <w:r>
-        <w:rPr>
-          <w:i/>
-        </w:rPr>
-        <w:t xml:space="preserve"> </w:t>
-      </w:r>
-      <w:r>
-        <w:rPr>
-          <w:i/>
-          <w:lang w:val="en-US"/>
-        </w:rPr>
-        <w:t>Gaming</w:t>
-      </w:r>
-      <w:r>
-        <w:rPr>
-          <w:i/>
-        </w:rPr>
-        <w:t xml:space="preserve"> </w:t>
-      </w:r>
-      <w:r>
-        <w:rPr>
-          <w:i/>
-          <w:lang w:val="en-US"/>
-        </w:rPr>
-        <w:t>Date</w:t>
-      </w:r>
-      <w:r>
-        <w:rPr>
-          <w:i/>
-        </w:rPr>
-        <w:t xml:space="preserve"> –</w:t>
-      </w:r>
-      <w:r>
-        <w:t>дата</w:t>
-      </w:r>
-      <w:r>
-        <w:t xml:space="preserve"> последней активации бонуса; дата проведения последнего депозита; дата, когда игрок последний раз играл на реальные деньги;</w:t>
-      </w:r>
-    </w:p>
-    <w:p>
-      <w:pPr>
-        <w:ind w:left="-993"/>
-        <w:rPr>
-          <w:i/>
-        </w:rPr>
-      </w:pPr>
-      <w:r>
-        <w:rPr>
-          <w:i/>
-        </w:rPr>
-        <w:t>This Month Deposit,    This Month Deposit Orig,    This Month NGR,    This Month NGROrig,    This Month Withdraw,    This Month WithdrawOrig – сумма всех депозитов игрока за выбранный в отчете период (месяц) ; сумма прибыли за выбранный в отчете период ; сумма всех средств, которые игрок вывел со своего баланса за выбранный период;</w:t>
-      </w:r>
-    </w:p>
-    <w:p>
-      <w:pPr>
-        <w:ind w:left="-993"/>
-        <w:rPr>
-          <w:i/>
-        </w:rPr>
-      </w:pPr>
-      <w:r>
-        <w:rPr>
-          <w:i/>
-        </w:rPr>
         <w:lastRenderedPageBreak/>
-        <w:t xml:space="preserve"> </w:t>
-      </w:r>
-      <w:r>
-        <w:rPr>
-          <w:i/>
-          <w:lang w:val="en-US"/>
-        </w:rPr>
-        <w:t>Last</w:t>
-      </w:r>
-      <w:r>
-        <w:rPr>
-          <w:i/>
-        </w:rPr>
-        <w:t xml:space="preserve"> </w:t>
-      </w:r>
-      <w:r>
-        <w:rPr>
-          <w:i/>
-          <w:lang w:val="en-US"/>
-        </w:rPr>
-        <w:t>Month</w:t>
-      </w:r>
-      <w:r>
-        <w:rPr>
-          <w:i/>
-        </w:rPr>
-        <w:t xml:space="preserve"> </w:t>
-      </w:r>
-      <w:r>
-        <w:rPr>
-          <w:i/>
-          <w:lang w:val="en-US"/>
-        </w:rPr>
-        <w:t>Deposit</w:t>
-      </w:r>
-      <w:r>
-        <w:rPr>
-          <w:i/>
-        </w:rPr>
-        <w:t xml:space="preserve">,    </w:t>
-      </w:r>
-      <w:r>
-        <w:rPr>
-          <w:i/>
-          <w:lang w:val="en-US"/>
-        </w:rPr>
-        <w:t>Last</w:t>
-      </w:r>
-      <w:r>
-        <w:rPr>
-          <w:i/>
-        </w:rPr>
-        <w:t xml:space="preserve"> </w:t>
-      </w:r>
-      <w:r>
-        <w:rPr>
-          <w:i/>
-          <w:lang w:val="en-US"/>
-        </w:rPr>
-        <w:t>Month</w:t>
-      </w:r>
-      <w:r>
-        <w:rPr>
-          <w:i/>
-        </w:rPr>
-        <w:t xml:space="preserve"> </w:t>
-      </w:r>
-      <w:r>
-        <w:rPr>
-          <w:i/>
-          <w:lang w:val="en-US"/>
-        </w:rPr>
-        <w:t>DepositOrig</w:t>
-      </w:r>
-      <w:r>
-        <w:rPr>
-          <w:i/>
-        </w:rPr>
-        <w:t xml:space="preserve">,    </w:t>
-      </w:r>
-      <w:r>
-        <w:rPr>
-          <w:i/>
-          <w:lang w:val="en-US"/>
-        </w:rPr>
-        <w:t>Last</w:t>
-      </w:r>
-      <w:r>
-        <w:rPr>
-          <w:i/>
-        </w:rPr>
-        <w:t xml:space="preserve"> </w:t>
-      </w:r>
-      <w:r>
-        <w:rPr>
-          <w:i/>
-          <w:lang w:val="en-US"/>
-        </w:rPr>
-        <w:t>Month</w:t>
-      </w:r>
-      <w:r>
-        <w:rPr>
-          <w:i/>
-        </w:rPr>
-        <w:t xml:space="preserve"> </w:t>
-      </w:r>
-      <w:r>
-        <w:rPr>
-          <w:i/>
-          <w:lang w:val="en-US"/>
-        </w:rPr>
-        <w:t>NGR</w:t>
-      </w:r>
-      <w:r>
-        <w:rPr>
-          <w:i/>
-        </w:rPr>
-        <w:t xml:space="preserve">,    </w:t>
-      </w:r>
-      <w:r>
-        <w:rPr>
-          <w:i/>
-          <w:lang w:val="en-US"/>
-        </w:rPr>
-        <w:t>Last</w:t>
-      </w:r>
-      <w:r>
-        <w:rPr>
-          <w:i/>
-        </w:rPr>
-        <w:t xml:space="preserve"> </w:t>
-      </w:r>
-      <w:r>
-        <w:rPr>
-          <w:i/>
-          <w:lang w:val="en-US"/>
-        </w:rPr>
-        <w:t>Month</w:t>
-      </w:r>
-      <w:r>
-        <w:rPr>
-          <w:i/>
-        </w:rPr>
-        <w:t xml:space="preserve"> </w:t>
-      </w:r>
-      <w:r>
-        <w:rPr>
-          <w:i/>
-          <w:lang w:val="en-US"/>
-        </w:rPr>
-        <w:t>NGROrig</w:t>
-      </w:r>
-      <w:r>
-        <w:rPr>
-          <w:i/>
-        </w:rPr>
-        <w:t xml:space="preserve">,    </w:t>
-      </w:r>
-      <w:r>
-        <w:rPr>
-          <w:i/>
-          <w:lang w:val="en-US"/>
-        </w:rPr>
-        <w:t>Last</w:t>
-      </w:r>
-      <w:r>
-        <w:rPr>
-          <w:i/>
-        </w:rPr>
-        <w:t xml:space="preserve"> </w:t>
-      </w:r>
-      <w:r>
-        <w:rPr>
-          <w:i/>
-          <w:lang w:val="en-US"/>
-        </w:rPr>
-        <w:t>Month</w:t>
-      </w:r>
-      <w:r>
-        <w:rPr>
-          <w:i/>
-        </w:rPr>
-        <w:t xml:space="preserve"> </w:t>
-      </w:r>
-      <w:r>
-        <w:rPr>
-          <w:i/>
-          <w:lang w:val="en-US"/>
-        </w:rPr>
-        <w:t>With</w:t>
-      </w:r>
-      <w:r>
-        <w:rPr>
-          <w:i/>
-          <w:lang w:val="en-US"/>
-        </w:rPr>
-        <w:t>draw</w:t>
-      </w:r>
-      <w:r>
-        <w:rPr>
-          <w:i/>
-        </w:rPr>
-        <w:t xml:space="preserve">,    </w:t>
-      </w:r>
-      <w:r>
-        <w:rPr>
-          <w:i/>
-          <w:lang w:val="en-US"/>
-        </w:rPr>
-        <w:t>Last</w:t>
-      </w:r>
-      <w:r>
-        <w:rPr>
-          <w:i/>
-        </w:rPr>
-        <w:t xml:space="preserve"> </w:t>
-      </w:r>
-      <w:r>
-        <w:rPr>
-          <w:i/>
-          <w:lang w:val="en-US"/>
-        </w:rPr>
-        <w:t>Month</w:t>
-      </w:r>
-      <w:r>
-        <w:rPr>
-          <w:i/>
-        </w:rPr>
-        <w:t xml:space="preserve"> </w:t>
-      </w:r>
-      <w:r>
-        <w:rPr>
-          <w:i/>
-          <w:lang w:val="en-US"/>
-        </w:rPr>
-        <w:t>WithdrawOrig</w:t>
-      </w:r>
-      <w:r>
-        <w:rPr>
-          <w:i/>
-        </w:rPr>
-        <w:t xml:space="preserve">, </w:t>
-      </w:r>
-      <w:r>
-        <w:rPr>
-          <w:i/>
-          <w:lang w:val="en-US"/>
-        </w:rPr>
-        <w:t>Last</w:t>
-      </w:r>
-      <w:r>
-        <w:rPr>
-          <w:i/>
-        </w:rPr>
-        <w:t xml:space="preserve"> </w:t>
-      </w:r>
-      <w:r>
-        <w:rPr>
-          <w:i/>
-          <w:lang w:val="en-US"/>
-        </w:rPr>
-        <w:t>Withdrawal</w:t>
-      </w:r>
-      <w:r>
-        <w:rPr>
-          <w:i/>
-        </w:rPr>
-        <w:t xml:space="preserve"> </w:t>
-      </w:r>
-      <w:r>
-        <w:rPr>
-          <w:i/>
-          <w:lang w:val="en-US"/>
-        </w:rPr>
-        <w:t>Date</w:t>
-      </w:r>
-      <w:r>
-        <w:rPr>
-          <w:i/>
-        </w:rPr>
-        <w:t xml:space="preserve"> </w:t>
-      </w:r>
-      <w:r>
-        <w:rPr>
-          <w:i/>
-        </w:rPr>
-        <w:t xml:space="preserve"> </w:t>
-      </w:r>
-      <w:r>
-        <w:rPr>
-          <w:i/>
-        </w:rPr>
-        <w:t>– те же, что и в предыдущем абзаце, только за предыдущ</w:t>
-      </w:r>
-      <w:r>
-        <w:rPr>
-          <w:i/>
-        </w:rPr>
-        <w:t>ий месяц относительно выбранного в отчете</w:t>
-      </w:r>
-      <w:r>
-        <w:rPr>
-          <w:i/>
-        </w:rPr>
-        <w:t>.</w:t>
-      </w:r>
-    </w:p>
-    <w:p>
-      <w:pPr>
-        <w:ind w:left="-993"/>
-        <w:rPr>
-          <w:lang w:val="en-US"/>
-        </w:rPr>
-      </w:pPr>
-      <w:r>
-        <w:rPr>
-          <w:i/>
-          <w:lang w:val="en-US"/>
-        </w:rPr>
-        <w:t xml:space="preserve">Last Six Months Deposit,    Last Six Months DepositOrig,    Last Six Months NGR,    Last Six Months NGROrig,    Last Six Months Withdraw,    Last Six Months WithdrawOrig,    </w:t>
-      </w:r>
-      <w:r>
-        <w:rPr>
-          <w:i/>
-          <w:lang w:val="en-US"/>
-        </w:rPr>
-        <w:t>–</w:t>
-      </w:r>
-      <w:r>
-        <w:rPr>
-          <w:i/>
-          <w:lang w:val="en-US"/>
-        </w:rPr>
-        <w:t xml:space="preserve"> </w:t>
-      </w:r>
-      <w:r>
-        <w:t>те</w:t>
-      </w:r>
-      <w:r>
-        <w:rPr>
-          <w:lang w:val="en-US"/>
-        </w:rPr>
-        <w:t xml:space="preserve"> </w:t>
-      </w:r>
-      <w:r>
-        <w:t>же</w:t>
-      </w:r>
-      <w:r>
-        <w:rPr>
-          <w:lang w:val="en-US"/>
-        </w:rPr>
-        <w:t xml:space="preserve">, </w:t>
-      </w:r>
-      <w:r>
-        <w:t>что</w:t>
-      </w:r>
-      <w:r>
-        <w:rPr>
-          <w:lang w:val="en-US"/>
-        </w:rPr>
-        <w:t xml:space="preserve"> </w:t>
-      </w:r>
-      <w:r>
-        <w:t>и</w:t>
-      </w:r>
-      <w:r>
-        <w:rPr>
-          <w:lang w:val="en-US"/>
-        </w:rPr>
-        <w:t xml:space="preserve"> </w:t>
-      </w:r>
-      <w:r>
-        <w:t>в</w:t>
-      </w:r>
-      <w:r>
-        <w:rPr>
-          <w:lang w:val="en-US"/>
-        </w:rPr>
-        <w:t xml:space="preserve"> </w:t>
-      </w:r>
-      <w:r>
-        <w:t>предыдущем</w:t>
-      </w:r>
-      <w:r>
-        <w:rPr>
-          <w:lang w:val="en-US"/>
-        </w:rPr>
-        <w:t xml:space="preserve"> </w:t>
-      </w:r>
-      <w:r>
-        <w:t>абзаце</w:t>
-      </w:r>
-      <w:r>
-        <w:rPr>
-          <w:lang w:val="en-US"/>
-        </w:rPr>
-        <w:t xml:space="preserve">, </w:t>
-      </w:r>
-      <w:r>
-        <w:t>только</w:t>
-      </w:r>
-      <w:r>
-        <w:rPr>
-          <w:lang w:val="en-US"/>
-        </w:rPr>
-        <w:t xml:space="preserve"> </w:t>
-      </w:r>
-      <w:r>
-        <w:t>за</w:t>
-      </w:r>
-      <w:r>
-        <w:rPr>
-          <w:lang w:val="en-US"/>
-        </w:rPr>
-        <w:t xml:space="preserve"> </w:t>
-      </w:r>
-      <w:r>
-        <w:t>предыдущие</w:t>
-      </w:r>
-      <w:r>
-        <w:rPr>
-          <w:lang w:val="en-US"/>
-        </w:rPr>
-        <w:t xml:space="preserve"> </w:t>
-      </w:r>
-      <w:r>
-        <w:t>шесть</w:t>
-      </w:r>
-      <w:r>
-        <w:rPr>
-          <w:lang w:val="en-US"/>
-        </w:rPr>
-        <w:t xml:space="preserve"> </w:t>
-      </w:r>
-      <w:r>
-        <w:t>меся</w:t>
-      </w:r>
-      <w:r>
-        <w:t>цев</w:t>
-      </w:r>
-      <w:r>
-        <w:rPr>
-          <w:lang w:val="en-US"/>
-        </w:rPr>
-        <w:t xml:space="preserve">. </w:t>
-      </w:r>
-    </w:p>
-    <w:p>
-      <w:pPr>
-        <w:ind w:left="-993"/>
-        <w:rPr>
-          <w:i/>
-        </w:rPr>
-      </w:pPr>
-      <w:r>
-        <w:rPr>
-          <w:lang w:val="en-US"/>
-        </w:rPr>
-        <w:t xml:space="preserve"> </w:t>
-      </w:r>
-      <w:r>
-        <w:rPr>
-          <w:i/>
-          <w:lang w:val="en-US"/>
-        </w:rPr>
-        <w:t xml:space="preserve">Month Before Last Deposit,    Month Before Last DepositOrig,    Month Before Last NGR,    Month Before Last NGROrig,    Month Before Last Withdraw,  </w:t>
-      </w:r>
-      <w:r>
-        <w:rPr>
-          <w:i/>
-          <w:lang w:val="en-US"/>
-        </w:rPr>
-        <w:t xml:space="preserve">  Month Before Last WithdrawOrig</w:t>
-      </w:r>
-      <w:r>
-        <w:rPr>
-          <w:i/>
-          <w:lang w:val="en-US"/>
-        </w:rPr>
-        <w:t xml:space="preserve">  - </w:t>
-      </w:r>
-      <w:r>
-        <w:rPr>
-          <w:lang w:val="en-US"/>
-        </w:rPr>
-        <w:t xml:space="preserve"> </w:t>
-      </w:r>
-      <w:r>
-        <w:rPr>
-          <w:lang w:val="en-US"/>
-        </w:rPr>
-        <w:t xml:space="preserve">те же, что </w:t>
-      </w:r>
-      <w:r>
-        <w:rPr>
-          <w:lang w:val="en-US"/>
-        </w:rPr>
-        <w:t>и в предыдущем абзаце, только</w:t>
-      </w:r>
-      <w:r>
-        <w:rPr>
-          <w:lang w:val="en-US"/>
-        </w:rPr>
-        <w:t xml:space="preserve"> </w:t>
-      </w:r>
-      <w:r>
-        <w:t>за</w:t>
-      </w:r>
-      <w:r>
-        <w:rPr>
-          <w:lang w:val="en-US"/>
-        </w:rPr>
-        <w:t xml:space="preserve"> предпоследн</w:t>
-      </w:r>
-      <w:r>
-        <w:t>ий</w:t>
-      </w:r>
-      <w:r>
-        <w:rPr>
-          <w:lang w:val="en-US"/>
-        </w:rPr>
-        <w:t xml:space="preserve"> месяц  относительно </w:t>
-      </w:r>
-      <w:r>
-        <w:t>выбранного</w:t>
-      </w:r>
-      <w:r>
-        <w:rPr>
-          <w:lang w:val="en-US"/>
-        </w:rPr>
-        <w:t xml:space="preserve"> </w:t>
-      </w:r>
-      <w:r>
-        <w:t>в</w:t>
-      </w:r>
-      <w:r>
-        <w:rPr>
-          <w:lang w:val="en-US"/>
-        </w:rPr>
-        <w:t xml:space="preserve"> </w:t>
-      </w:r>
-      <w:r>
-        <w:t>отчете</w:t>
-      </w:r>
-      <w:r>
-        <w:rPr>
-          <w:lang w:val="en-US"/>
-        </w:rPr>
-        <w:t xml:space="preserve"> </w:t>
-      </w:r>
-      <w:r>
-        <w:t>в</w:t>
-      </w:r>
-      <w:r>
-        <w:rPr>
-          <w:lang w:val="en-US"/>
-        </w:rPr>
-        <w:t xml:space="preserve"> </w:t>
-      </w:r>
-      <w:r>
-        <w:t>качестве</w:t>
-      </w:r>
-      <w:r>
-        <w:rPr>
-          <w:lang w:val="en-US"/>
-        </w:rPr>
-        <w:t xml:space="preserve"> </w:t>
-      </w:r>
-      <w:r>
-        <w:t>периода</w:t>
-      </w:r>
-      <w:r>
-        <w:rPr>
-          <w:lang w:val="en-US"/>
-        </w:rPr>
-        <w:t xml:space="preserve">. </w:t>
-      </w:r>
-      <w:r>
-        <w:t>Таким образом,</w:t>
-      </w:r>
-      <w:r>
-        <w:t xml:space="preserve"> если выб</w:t>
-      </w:r>
-      <w:r>
-        <w:t>ран</w:t>
-      </w:r>
-      <w:r>
-        <w:t xml:space="preserve"> ноябрь, то </w:t>
-      </w:r>
-      <w:r>
-        <w:t xml:space="preserve">в </w:t>
-      </w:r>
-      <w:r>
-        <w:t xml:space="preserve">отчет </w:t>
-      </w:r>
-      <w:r>
-        <w:t>будут выведены</w:t>
-      </w:r>
-      <w:r>
-        <w:t xml:space="preserve"> данные за</w:t>
-      </w:r>
-      <w:r>
-        <w:t xml:space="preserve"> </w:t>
-      </w:r>
-      <w:r>
-        <w:t xml:space="preserve">сентябрь, </w:t>
-      </w:r>
-      <w:r>
-        <w:t>выбран</w:t>
-      </w:r>
-      <w:r>
-        <w:t xml:space="preserve">  октябрь –</w:t>
-      </w:r>
-      <w:r>
-        <w:t xml:space="preserve"> выводятся данные </w:t>
-      </w:r>
-      <w:r>
-        <w:t>за август.</w:t>
-      </w:r>
-    </w:p>
-    <w:p>
-      <w:pPr>
-        <w:ind w:left="-993"/>
-      </w:pPr>
-      <w:r>
-        <w:rPr>
-          <w:i/>
-          <w:lang w:val="en-US"/>
-        </w:rPr>
-        <w:t>CRM</w:t>
-      </w:r>
-      <w:r>
-        <w:rPr>
-          <w:i/>
-        </w:rPr>
-        <w:t xml:space="preserve"> </w:t>
-      </w:r>
-      <w:r>
-        <w:rPr>
-          <w:i/>
-          <w:lang w:val="en-US"/>
-        </w:rPr>
-        <w:t>Category</w:t>
-      </w:r>
-      <w:r>
-        <w:rPr>
-          <w:i/>
-        </w:rPr>
-        <w:t xml:space="preserve">,    </w:t>
-      </w:r>
-      <w:r>
-        <w:rPr>
-          <w:i/>
-          <w:lang w:val="en-US"/>
-        </w:rPr>
-        <w:t>CRM</w:t>
-      </w:r>
-      <w:r>
-        <w:rPr>
-          <w:i/>
-        </w:rPr>
-        <w:t xml:space="preserve"> </w:t>
-      </w:r>
-      <w:r>
-        <w:rPr>
-          <w:i/>
-          <w:lang w:val="en-US"/>
-        </w:rPr>
-        <w:t>Manager</w:t>
-      </w:r>
-      <w:r>
-        <w:t xml:space="preserve">  - </w:t>
-      </w:r>
-      <w:r>
-        <w:t>информация</w:t>
-      </w:r>
-      <w:r>
-        <w:t xml:space="preserve"> </w:t>
-      </w:r>
-      <w:r>
-        <w:t>о</w:t>
-      </w:r>
-      <w:r>
-        <w:t xml:space="preserve"> </w:t>
-      </w:r>
-      <w:r>
-        <w:t>назначенных</w:t>
-      </w:r>
-      <w:r>
-        <w:t xml:space="preserve"> </w:t>
-      </w:r>
-      <w:r>
-        <w:t>менеджерах</w:t>
-      </w:r>
-      <w:r>
-        <w:t xml:space="preserve">, </w:t>
-      </w:r>
-      <w:r>
-        <w:t>группах</w:t>
-      </w:r>
-      <w:r>
-        <w:t xml:space="preserve"> </w:t>
-      </w:r>
-      <w:r>
-        <w:t>менеджеров</w:t>
-      </w:r>
-      <w:r>
-        <w:t>;</w:t>
-      </w:r>
-    </w:p>
-    <w:p>
-      <w:pPr>
-        <w:ind w:left="-993"/>
-      </w:pPr>
-      <w:r>
-        <w:rPr>
-          <w:i/>
-          <w:lang w:val="en-US"/>
-        </w:rPr>
-        <w:t>API</w:t>
-      </w:r>
-      <w:r>
-        <w:rPr>
-          <w:i/>
-        </w:rPr>
-        <w:t xml:space="preserve"> </w:t>
-      </w:r>
-      <w:r>
-        <w:rPr>
-          <w:i/>
-          <w:lang w:val="en-US"/>
-        </w:rPr>
-        <w:t>Login</w:t>
-      </w:r>
-      <w:r>
-        <w:rPr>
-          <w:i/>
-        </w:rPr>
-        <w:t xml:space="preserve"> </w:t>
-      </w:r>
-      <w:r>
-        <w:t xml:space="preserve">– </w:t>
-      </w:r>
-      <w:r>
-        <w:rPr>
-          <w:lang w:val="en-US"/>
-        </w:rPr>
-        <w:t>API</w:t>
-      </w:r>
-      <w:r>
-        <w:t xml:space="preserve"> </w:t>
-      </w:r>
-      <w:r>
-        <w:t>логин</w:t>
-      </w:r>
-      <w:r>
-        <w:t xml:space="preserve"> </w:t>
-      </w:r>
-      <w:r>
-        <w:t>игрока</w:t>
-      </w:r>
-      <w:r>
-        <w:t>;</w:t>
-      </w:r>
-    </w:p>
-    <w:p>
-      <w:pPr>
-        <w:ind w:left="-993"/>
-      </w:pPr>
-      <w:r>
-        <w:rPr>
-          <w:lang w:val="en-US"/>
-        </w:rPr>
-        <w:t>Affiliate</w:t>
-      </w:r>
-      <w:r>
-        <w:t xml:space="preserve"> </w:t>
-      </w:r>
-      <w:r>
-        <w:rPr>
-          <w:lang w:val="en-US"/>
-        </w:rPr>
-        <w:t>System</w:t>
-      </w:r>
-      <w:r>
-        <w:t xml:space="preserve"> </w:t>
-      </w:r>
-      <w:r>
-        <w:t>–</w:t>
-      </w:r>
-      <w:r>
-        <w:t xml:space="preserve"> </w:t>
-      </w:r>
-      <w:r>
-        <w:t xml:space="preserve">наименование </w:t>
-      </w:r>
-      <w:r>
-        <w:t>аффилиейта</w:t>
-      </w:r>
-      <w:r>
-        <w:t>;</w:t>
-      </w:r>
-    </w:p>
-    <w:p>
-      <w:pPr>
-        <w:ind w:left="-993"/>
-      </w:pPr>
-      <w:r>
         <w:t>Параметры выборки расположены в алфавитном порядке</w:t>
       </w:r>
       <w:r>
@@ -2770,6 +3783,24 @@
     <w:p>
       <w:pPr>
         <w:ind w:left="-993"/>
+        <w:rPr>
+          <w:b/>
+          <w:sz w:val="24"/>
+          <w:szCs w:val="24"/>
+        </w:rPr>
+      </w:pPr>
+      <w:r>
+        <w:rPr>
+          <w:b/>
+          <w:sz w:val="24"/>
+          <w:szCs w:val="24"/>
+        </w:rPr>
+        <w:t>Простое условие.</w:t>
+      </w:r>
+    </w:p>
+    <w:p>
+      <w:pPr>
+        <w:ind w:left="-993"/>
       </w:pPr>
       <w:r>
         <w:rPr>
@@ -2783,6 +3814,7 @@
         </w:rPr>
         <w:t xml:space="preserve"> 1</w:t>
       </w:r>
+      <w:proofErr w:type="gramStart"/>
       <w:r>
         <w:rPr>
           <w:b/>
@@ -2795,6 +3827,7 @@
         </w:rPr>
         <w:t>:</w:t>
       </w:r>
+      <w:proofErr w:type="gramEnd"/>
       <w:r>
         <w:t xml:space="preserve"> </w:t>
       </w:r>
@@ -2825,7 +3858,6 @@
         <w:rPr>
           <w:b/>
         </w:rPr>
-        <w:lastRenderedPageBreak/>
         <w:t>Действия:</w:t>
       </w:r>
       <w:r>
@@ -2933,17 +3965,27 @@
       <w:r>
         <w:t>После нажатия кнопки «</w:t>
       </w:r>
-      <w:r>
-        <w:rPr>
-          <w:lang w:val="en-US"/>
-        </w:rPr>
+      <w:proofErr w:type="spellStart"/>
+      <w:r>
         <w:t>Show</w:t>
       </w:r>
-      <w:r>
-        <w:t>», получаем</w:t>
-      </w:r>
-      <w:r>
-        <w:t>:</w:t>
+      <w:proofErr w:type="spellEnd"/>
+      <w:r>
+        <w:t>», получаем:</w:t>
+      </w:r>
+    </w:p>
+    <w:p>
+      <w:pPr>
+        <w:ind w:left="-993"/>
+        <w:rPr>
+          <w:b/>
+        </w:rPr>
+      </w:pPr>
+      <w:r>
+        <w:rPr>
+          <w:b/>
+        </w:rPr>
+        <w:t>Результат:</w:t>
       </w:r>
     </w:p>
     <w:p>
@@ -2955,8 +3997,9 @@
           <w:noProof/>
           <w:lang w:eastAsia="ru-RU"/>
         </w:rPr>
+        <w:lastRenderedPageBreak/>
         <w:drawing>
-          <wp:inline distT="0" distB="0" distL="0" distR="0" wp14:anchorId="5BBB33FC" wp14:editId="37C63ED6">
+          <wp:inline distT="0" distB="0" distL="0" distR="0" wp14:anchorId="08975EF1" wp14:editId="3221EA97">
             <wp:extent cx="2533650" cy="2238375"/>
             <wp:effectExtent l="0" t="0" r="0" b="9525"/>
             <wp:docPr id="6" name="Рисунок 6"/>
@@ -3304,6 +4347,28 @@
     <w:p>
       <w:pPr>
         <w:ind w:left="-993"/>
+        <w:rPr>
+          <w:b/>
+          <w:lang w:val="en-US"/>
+        </w:rPr>
+      </w:pPr>
+      <w:r>
+        <w:rPr>
+          <w:b/>
+        </w:rPr>
+        <w:t>Результат</w:t>
+      </w:r>
+      <w:r>
+        <w:rPr>
+          <w:b/>
+          <w:lang w:val="en-US"/>
+        </w:rPr>
+        <w:t>:</w:t>
+      </w:r>
+    </w:p>
+    <w:p>
+      <w:pPr>
+        <w:ind w:left="-993"/>
       </w:pPr>
       <w:r>
         <w:rPr>
@@ -3358,7 +4423,13 @@
         <w:ind w:left="-993"/>
       </w:pPr>
       <w:r>
-        <w:t>Результат следует понимать так</w:t>
+        <w:t xml:space="preserve">Результат следует </w:t>
+      </w:r>
+      <w:r>
+        <w:t xml:space="preserve">читать </w:t>
+      </w:r>
+      <w:r>
+        <w:t>так</w:t>
       </w:r>
       <w:r>
         <w:t xml:space="preserve">: </w:t>
@@ -3471,7 +4542,6 @@
           <w:noProof/>
           <w:lang w:eastAsia="ru-RU"/>
         </w:rPr>
-        <w:lastRenderedPageBreak/>
         <w:drawing>
           <wp:inline distT="0" distB="0" distL="0" distR="0" wp14:anchorId="35D09AA2" wp14:editId="1EC8FC70">
             <wp:extent cx="3819525" cy="981075"/>
@@ -3559,6 +4629,7 @@
         <w:ind w:left="-993"/>
       </w:pPr>
       <w:r>
+        <w:lastRenderedPageBreak/>
         <w:t>В отчет выводятся данные</w:t>
       </w:r>
       <w:r>
@@ -3653,10 +4724,13 @@
         <w:ind w:left="-993"/>
       </w:pPr>
       <w:r>
-        <w:t>Действия</w:t>
-      </w:r>
-      <w:r>
-        <w:t xml:space="preserve">: </w:t>
+        <w:rPr>
+          <w:b/>
+        </w:rPr>
+        <w:t>Действия:</w:t>
+      </w:r>
+      <w:r>
+        <w:t xml:space="preserve"> </w:t>
       </w:r>
       <w:r>
         <w:t>к</w:t>
@@ -3716,6 +4790,9 @@
     <w:p>
       <w:pPr>
         <w:ind w:left="-993"/>
+        <w:rPr>
+          <w:lang w:val="en-US"/>
+        </w:rPr>
       </w:pPr>
       <w:r>
         <w:rPr>
@@ -3768,6 +4845,28 @@
     <w:p>
       <w:pPr>
         <w:ind w:left="-993"/>
+        <w:rPr>
+          <w:b/>
+          <w:lang w:val="en-US"/>
+        </w:rPr>
+      </w:pPr>
+      <w:r>
+        <w:rPr>
+          <w:b/>
+        </w:rPr>
+        <w:t>Результат</w:t>
+      </w:r>
+      <w:r>
+        <w:rPr>
+          <w:b/>
+          <w:lang w:val="en-US"/>
+        </w:rPr>
+        <w:t>:</w:t>
+      </w:r>
+    </w:p>
+    <w:p>
+      <w:pPr>
+        <w:ind w:left="-993"/>
       </w:pPr>
       <w:r>
         <w:rPr>
@@ -3944,6 +5043,27 @@
       </w:pPr>
       <w:r>
         <w:rPr>
+          <w:b/>
+        </w:rPr>
+        <w:t>Действия</w:t>
+      </w:r>
+      <w:r>
+        <w:rPr>
+          <w:b/>
+          <w:lang w:val="en-US"/>
+        </w:rPr>
+        <w:t>:</w:t>
+      </w:r>
+    </w:p>
+    <w:p>
+      <w:pPr>
+        <w:ind w:left="-993"/>
+        <w:rPr>
+          <w:lang w:val="en-US"/>
+        </w:rPr>
+      </w:pPr>
+      <w:r>
+        <w:rPr>
           <w:noProof/>
           <w:lang w:eastAsia="ru-RU"/>
         </w:rPr>
@@ -3995,6 +5115,27 @@
         <w:ind w:left="-993"/>
         <w:rPr>
           <w:b/>
+        </w:rPr>
+      </w:pPr>
+      <w:r>
+        <w:rPr>
+          <w:b/>
+        </w:rPr>
+        <w:t>Результат</w:t>
+      </w:r>
+      <w:r>
+        <w:rPr>
+          <w:b/>
+          <w:lang w:val="en-US"/>
+        </w:rPr>
+        <w:t>:</w:t>
+      </w:r>
+    </w:p>
+    <w:p>
+      <w:pPr>
+        <w:ind w:left="-993"/>
+        <w:rPr>
+          <w:b/>
           <w:lang w:val="en-US"/>
         </w:rPr>
       </w:pPr>
@@ -4004,7 +5145,6 @@
           <w:noProof/>
           <w:lang w:eastAsia="ru-RU"/>
         </w:rPr>
-        <w:lastRenderedPageBreak/>
         <w:drawing>
           <wp:inline distT="0" distB="0" distL="0" distR="0" wp14:anchorId="0CD006F8" wp14:editId="23A81B28">
             <wp:extent cx="3867149" cy="1933575"/>
@@ -4053,13 +5193,8 @@
         <w:ind w:left="-993"/>
       </w:pPr>
       <w:r>
-        <w:t>Результат</w:t>
-      </w:r>
-      <w:r>
-        <w:t xml:space="preserve">: </w:t>
-      </w:r>
-      <w:r>
-        <w:t>в</w:t>
+        <w:lastRenderedPageBreak/>
+        <w:t>В</w:t>
       </w:r>
       <w:r>
         <w:t xml:space="preserve"> </w:t>
@@ -4300,6 +5435,31 @@
     <w:p>
       <w:pPr>
         <w:ind w:left="-993"/>
+        <w:rPr>
+          <w:b/>
+          <w:lang w:val="en-US"/>
+        </w:rPr>
+      </w:pPr>
+      <w:r>
+        <w:rPr>
+          <w:b/>
+        </w:rPr>
+        <w:t>Действия</w:t>
+      </w:r>
+      <w:r>
+        <w:rPr>
+          <w:b/>
+          <w:lang w:val="en-US"/>
+        </w:rPr>
+        <w:t>:</w:t>
+      </w:r>
+    </w:p>
+    <w:p>
+      <w:pPr>
+        <w:ind w:left="-993"/>
+        <w:rPr>
+          <w:lang w:val="en-US"/>
+        </w:rPr>
       </w:pPr>
       <w:r>
         <w:rPr>
@@ -4354,6 +5514,28 @@
         <w:ind w:left="-993"/>
         <w:rPr>
           <w:b/>
+          <w:lang w:val="en-US"/>
+        </w:rPr>
+      </w:pPr>
+      <w:r>
+        <w:rPr>
+          <w:b/>
+        </w:rPr>
+        <w:t>Результат</w:t>
+      </w:r>
+      <w:r>
+        <w:rPr>
+          <w:b/>
+          <w:lang w:val="en-US"/>
+        </w:rPr>
+        <w:t>:</w:t>
+      </w:r>
+    </w:p>
+    <w:p>
+      <w:pPr>
+        <w:ind w:left="-993"/>
+        <w:rPr>
+          <w:b/>
         </w:rPr>
       </w:pPr>
       <w:r>
@@ -4424,7 +5606,6 @@
         <w:rPr>
           <w:b/>
         </w:rPr>
-        <w:lastRenderedPageBreak/>
         <w:t xml:space="preserve">Пример 6: </w:t>
       </w:r>
       <w:r>
@@ -4467,16 +5648,38 @@
     <w:p>
       <w:pPr>
         <w:ind w:left="-993"/>
+        <w:rPr>
+          <w:lang w:val="en-US"/>
+        </w:rPr>
+      </w:pPr>
+      <w:r>
+        <w:rPr>
+          <w:b/>
+        </w:rPr>
+        <w:t>Действия</w:t>
+      </w:r>
+      <w:r>
+        <w:rPr>
+          <w:b/>
+          <w:lang w:val="en-US"/>
+        </w:rPr>
+        <w:t>:</w:t>
+      </w:r>
+    </w:p>
+    <w:p>
+      <w:pPr>
+        <w:ind w:left="-993"/>
+        <w:rPr>
+          <w:noProof/>
+          <w:lang w:val="en-US" w:eastAsia="ru-RU"/>
+        </w:rPr>
+      </w:pPr>
+      <w:r>
         <w:rPr>
           <w:noProof/>
           <w:lang w:eastAsia="ru-RU"/>
         </w:rPr>
-      </w:pPr>
-      <w:r>
-        <w:rPr>
-          <w:noProof/>
-          <w:lang w:eastAsia="ru-RU"/>
-        </w:rPr>
+        <w:lastRenderedPageBreak/>
         <w:drawing>
           <wp:inline distT="0" distB="0" distL="0" distR="0" wp14:anchorId="0E3597E1" wp14:editId="39104FF5">
             <wp:extent cx="6629400" cy="2362200"/>
@@ -4524,6 +5727,32 @@
       <w:pPr>
         <w:ind w:left="-993"/>
         <w:rPr>
+          <w:b/>
+          <w:noProof/>
+          <w:lang w:val="en-US" w:eastAsia="ru-RU"/>
+        </w:rPr>
+      </w:pPr>
+      <w:r>
+        <w:rPr>
+          <w:b/>
+          <w:noProof/>
+          <w:lang w:eastAsia="ru-RU"/>
+        </w:rPr>
+        <w:t>Результат</w:t>
+      </w:r>
+      <w:r>
+        <w:rPr>
+          <w:b/>
+          <w:noProof/>
+          <w:lang w:val="en-US" w:eastAsia="ru-RU"/>
+        </w:rPr>
+        <w:t>:</w:t>
+      </w:r>
+    </w:p>
+    <w:p>
+      <w:pPr>
+        <w:ind w:left="-993"/>
+        <w:rPr>
           <w:noProof/>
           <w:lang w:eastAsia="ru-RU"/>
         </w:rPr>
@@ -4612,6 +5841,119 @@
 <file path=word/numbering.xml><?xml version="1.0" encoding="utf-8"?>
 <w:numbering xmlns:wpc="http://schemas.microsoft.com/office/word/2010/wordprocessingCanvas" xmlns:mc="http://schemas.openxmlformats.org/markup-compatibility/2006" xmlns:o="urn:schemas-microsoft-com:office:office" xmlns:r="http://schemas.openxmlformats.org/officeDocument/2006/relationships" xmlns:m="http://schemas.openxmlformats.org/officeDocument/2006/math" xmlns:v="urn:schemas-microsoft-com:vml" xmlns:wp14="http://schemas.microsoft.com/office/word/2010/wordprocessingDrawing" xmlns:wp="http://schemas.openxmlformats.org/drawingml/2006/wordprocessingDrawing" xmlns:w10="urn:schemas-microsoft-com:office:word" xmlns:w="http://schemas.openxmlformats.org/wordprocessingml/2006/main" xmlns:w14="http://schemas.microsoft.com/office/word/2010/wordml" xmlns:wpg="http://schemas.microsoft.com/office/word/2010/wordprocessingGroup" xmlns:wpi="http://schemas.microsoft.com/office/word/2010/wordprocessingInk" xmlns:wne="http://schemas.microsoft.com/office/word/2006/wordml" xmlns:wps="http://schemas.microsoft.com/office/word/2010/wordprocessingShape" mc:Ignorable="w14 wp14">
   <w:abstractNum w:abstractNumId="0">
+    <w:nsid w:val="0C5849B9"/>
+    <w:multiLevelType w:val="hybridMultilevel"/>
+    <w:tmpl w:val="4692A8BA"/>
+    <w:lvl w:ilvl="0" w:tplc="78444D06">
+      <w:numFmt w:val="bullet"/>
+      <w:lvlText w:val=""/>
+      <w:lvlJc w:val="left"/>
+      <w:pPr>
+        <w:ind w:left="-633" w:hanging="360"/>
+      </w:pPr>
+      <w:rPr>
+        <w:rFonts w:ascii="Symbol" w:eastAsiaTheme="minorHAnsi" w:hAnsi="Symbol" w:cstheme="minorBidi" w:hint="default"/>
+        <w:i/>
+      </w:rPr>
+    </w:lvl>
+    <w:lvl w:ilvl="1" w:tplc="04190003" w:tentative="1">
+      <w:start w:val="1"/>
+      <w:numFmt w:val="bullet"/>
+      <w:lvlText w:val="o"/>
+      <w:lvlJc w:val="left"/>
+      <w:pPr>
+        <w:ind w:left="87" w:hanging="360"/>
+      </w:pPr>
+      <w:rPr>
+        <w:rFonts w:ascii="Courier New" w:hAnsi="Courier New" w:cs="Courier New" w:hint="default"/>
+      </w:rPr>
+    </w:lvl>
+    <w:lvl w:ilvl="2" w:tplc="04190005" w:tentative="1">
+      <w:start w:val="1"/>
+      <w:numFmt w:val="bullet"/>
+      <w:lvlText w:val=""/>
+      <w:lvlJc w:val="left"/>
+      <w:pPr>
+        <w:ind w:left="807" w:hanging="360"/>
+      </w:pPr>
+      <w:rPr>
+        <w:rFonts w:ascii="Wingdings" w:hAnsi="Wingdings" w:hint="default"/>
+      </w:rPr>
+    </w:lvl>
+    <w:lvl w:ilvl="3" w:tplc="04190001" w:tentative="1">
+      <w:start w:val="1"/>
+      <w:numFmt w:val="bullet"/>
+      <w:lvlText w:val=""/>
+      <w:lvlJc w:val="left"/>
+      <w:pPr>
+        <w:ind w:left="1527" w:hanging="360"/>
+      </w:pPr>
+      <w:rPr>
+        <w:rFonts w:ascii="Symbol" w:hAnsi="Symbol" w:hint="default"/>
+      </w:rPr>
+    </w:lvl>
+    <w:lvl w:ilvl="4" w:tplc="04190003" w:tentative="1">
+      <w:start w:val="1"/>
+      <w:numFmt w:val="bullet"/>
+      <w:lvlText w:val="o"/>
+      <w:lvlJc w:val="left"/>
+      <w:pPr>
+        <w:ind w:left="2247" w:hanging="360"/>
+      </w:pPr>
+      <w:rPr>
+        <w:rFonts w:ascii="Courier New" w:hAnsi="Courier New" w:cs="Courier New" w:hint="default"/>
+      </w:rPr>
+    </w:lvl>
+    <w:lvl w:ilvl="5" w:tplc="04190005" w:tentative="1">
+      <w:start w:val="1"/>
+      <w:numFmt w:val="bullet"/>
+      <w:lvlText w:val=""/>
+      <w:lvlJc w:val="left"/>
+      <w:pPr>
+        <w:ind w:left="2967" w:hanging="360"/>
+      </w:pPr>
+      <w:rPr>
+        <w:rFonts w:ascii="Wingdings" w:hAnsi="Wingdings" w:hint="default"/>
+      </w:rPr>
+    </w:lvl>
+    <w:lvl w:ilvl="6" w:tplc="04190001" w:tentative="1">
+      <w:start w:val="1"/>
+      <w:numFmt w:val="bullet"/>
+      <w:lvlText w:val=""/>
+      <w:lvlJc w:val="left"/>
+      <w:pPr>
+        <w:ind w:left="3687" w:hanging="360"/>
+      </w:pPr>
+      <w:rPr>
+        <w:rFonts w:ascii="Symbol" w:hAnsi="Symbol" w:hint="default"/>
+      </w:rPr>
+    </w:lvl>
+    <w:lvl w:ilvl="7" w:tplc="04190003" w:tentative="1">
+      <w:start w:val="1"/>
+      <w:numFmt w:val="bullet"/>
+      <w:lvlText w:val="o"/>
+      <w:lvlJc w:val="left"/>
+      <w:pPr>
+        <w:ind w:left="4407" w:hanging="360"/>
+      </w:pPr>
+      <w:rPr>
+        <w:rFonts w:ascii="Courier New" w:hAnsi="Courier New" w:cs="Courier New" w:hint="default"/>
+      </w:rPr>
+    </w:lvl>
+    <w:lvl w:ilvl="8" w:tplc="04190005" w:tentative="1">
+      <w:start w:val="1"/>
+      <w:numFmt w:val="bullet"/>
+      <w:lvlText w:val=""/>
+      <w:lvlJc w:val="left"/>
+      <w:pPr>
+        <w:ind w:left="5127" w:hanging="360"/>
+      </w:pPr>
+      <w:rPr>
+        <w:rFonts w:ascii="Wingdings" w:hAnsi="Wingdings" w:hint="default"/>
+      </w:rPr>
+    </w:lvl>
+  </w:abstractNum>
+  <w:abstractNum w:abstractNumId="1">
     <w:nsid w:val="5D6237D7"/>
     <w:multiLevelType w:val="hybridMultilevel"/>
     <w:tmpl w:val="90185530"/>
@@ -4701,6 +6043,9 @@
     </w:lvl>
   </w:abstractNum>
   <w:num w:numId="1">
+    <w:abstractNumId w:val="1"/>
+  </w:num>
+  <w:num w:numId="2">
     <w:abstractNumId w:val="0"/>
   </w:num>
 </w:numbering>
@@ -4934,6 +6279,17 @@
       <w:contextualSpacing/>
     </w:pPr>
   </w:style>
+  <w:style w:type="character" w:styleId="a6">
+    <w:name w:val="Strong"/>
+    <w:basedOn w:val="a0"/>
+    <w:uiPriority w:val="22"/>
+    <w:qFormat/>
+    <w:rsid w:val="003F5DD2"/>
+    <w:rPr>
+      <w:b/>
+      <w:bCs/>
+    </w:rPr>
+  </w:style>
 </w:styles>
 </file>
 
@@ -5164,6 +6520,17 @@
       <w:ind w:left="720"/>
       <w:contextualSpacing/>
     </w:pPr>
+  </w:style>
+  <w:style w:type="character" w:styleId="a6">
+    <w:name w:val="Strong"/>
+    <w:basedOn w:val="a0"/>
+    <w:uiPriority w:val="22"/>
+    <w:qFormat/>
+    <w:rsid w:val="003F5DD2"/>
+    <w:rPr>
+      <w:b/>
+      <w:bCs/>
+    </w:rPr>
   </w:style>
 </w:styles>
 </file>
